--- a/Game1/SourceAudio/SquiggleAsteroid Bibliography.docx.docx
+++ b/Game1/SourceAudio/SquiggleAsteroid Bibliography.docx.docx
@@ -1,335 +1,168 @@
 
-<file path=word/document22.xml><?xml version="1.0" encoding="utf-8"?>
-<w:document xmlns:wpc="http://schemas.microsoft.com/office/word/2010/wordprocessingCanvas" xmlns:mc="http://schemas.openxmlformats.org/markup-compatibility/2006" xmlns:o="urn:schemas-microsoft-com:office:office" xmlns:r="http://schemas.openxmlformats.org/officeDocument/2006/relationships" xmlns:m="http://schemas.openxmlformats.org/officeDocument/2006/math" xmlns:v="urn:schemas-microsoft-com:vml" xmlns:wp14="http://schemas.microsoft.com/office/word/2010/wordprocessingDrawing" xmlns:wp="http://schemas.openxmlformats.org/drawingml/2006/wordprocessingDrawing" xmlns:w10="urn:schemas-microsoft-com:office:word" xmlns:w="http://schemas.openxmlformats.org/wordprocessingml/2006/main" xmlns:w14="http://schemas.microsoft.com/office/word/2010/wordml" xmlns:w15="http://schemas.microsoft.com/office/word/2012/wordml" xmlns:wpg="http://schemas.microsoft.com/office/word/2010/wordprocessingGroup" xmlns:wpi="http://schemas.microsoft.com/office/word/2010/wordprocessingInk" xmlns:wne="http://schemas.microsoft.com/office/word/2006/wordml" xmlns:wps="http://schemas.microsoft.com/office/word/2010/wordprocessingShape" mc:Ignorable="w14 w15 wp14">
+<file path=word/document.xml><?xml version="1.0" encoding="utf-8"?>
+<w:document xmlns:wpc="http://schemas.microsoft.com/office/word/2010/wordprocessingCanvas" xmlns:cx="http://schemas.microsoft.com/office/drawing/2014/chartex" xmlns:cx1="http://schemas.microsoft.com/office/drawing/2015/9/8/chartex" xmlns:cx2="http://schemas.microsoft.com/office/drawing/2015/10/21/chartex" xmlns:cx3="http://schemas.microsoft.com/office/drawing/2016/5/9/chartex" xmlns:cx4="http://schemas.microsoft.com/office/drawing/2016/5/10/chartex" xmlns:cx5="http://schemas.microsoft.com/office/drawing/2016/5/11/chartex" xmlns:cx6="http://schemas.microsoft.com/office/drawing/2016/5/12/chartex" xmlns:cx7="http://schemas.microsoft.com/office/drawing/2016/5/13/chartex" xmlns:cx8="http://schemas.microsoft.com/office/drawing/2016/5/14/chartex" xmlns:mc="http://schemas.openxmlformats.org/markup-compatibility/2006" xmlns:aink="http://schemas.microsoft.com/office/drawing/2016/ink" xmlns:am3d="http://schemas.microsoft.com/office/drawing/2017/model3d" xmlns:o="urn:schemas-microsoft-com:office:office" xmlns:r="http://schemas.openxmlformats.org/officeDocument/2006/relationships" xmlns:m="http://schemas.openxmlformats.org/officeDocument/2006/math" xmlns:v="urn:schemas-microsoft-com:vml" xmlns:wp14="http://schemas.microsoft.com/office/word/2010/wordprocessingDrawing" xmlns:wp="http://schemas.openxmlformats.org/drawingml/2006/wordprocessingDrawing" xmlns:w10="urn:schemas-microsoft-com:office:word" xmlns:w="http://schemas.openxmlformats.org/wordprocessingml/2006/main" xmlns:w14="http://schemas.microsoft.com/office/word/2010/wordml" xmlns:w15="http://schemas.microsoft.com/office/word/2012/wordml" xmlns:w16cid="http://schemas.microsoft.com/office/word/2016/wordml/cid" xmlns:w16se="http://schemas.microsoft.com/office/word/2015/wordml/symex" xmlns:wpg="http://schemas.microsoft.com/office/word/2010/wordprocessingGroup" xmlns:wpi="http://schemas.microsoft.com/office/word/2010/wordprocessingInk" xmlns:wne="http://schemas.microsoft.com/office/word/2006/wordml" xmlns:wps="http://schemas.microsoft.com/office/word/2010/wordprocessingShape" mc:Ignorable="w14 w15 w16se w16cid wp14">
   <w:body>
-    <w:p w14:noSpellErr="1">
+    <w:p>
       <w:pPr>
         <w:pStyle w:val="Heading1"/>
         <w:jc w:val="center"/>
         <w:rPr>
-          <w:b w:val="0"/>
-          <w:bCs w:val="0"/>
           <w:color w:val="auto"/>
         </w:rPr>
       </w:pPr>
       <w:r>
         <w:rPr>
-          <w:b w:val="0"/>
-          <w:bCs w:val="0"/>
           <w:color w:val="auto"/>
           <w:u w:val="single"/>
         </w:rPr>
         <w:t>Bibliography</w:t>
       </w:r>
     </w:p>
-    <w:p>
-      <w:pPr>
-        <w:pStyle w:val="Normal"/>
-        <w:rPr>
-          <w:b w:val="0"/>
-          <w:bCs w:val="0"/>
+    <w:p/>
+    <w:p>
+      <w:pPr>
+        <w:rPr>
+          <w:sz w:val="28"/>
+          <w:szCs w:val="28"/>
+        </w:rPr>
+      </w:pPr>
+      <w:r>
+        <w:rPr>
+          <w:rFonts w:asciiTheme="majorHAnsi" w:eastAsiaTheme="majorEastAsia" w:hAnsiTheme="majorHAnsi" w:cstheme="majorBidi"/>
+          <w:sz w:val="28"/>
+          <w:szCs w:val="28"/>
+        </w:rPr>
+        <w:t>Explosion Sound Effect/Взрыв MLG:</w:t>
+      </w:r>
+    </w:p>
+    <w:p>
+      <w:pPr>
+        <w:pStyle w:val="Heading1"/>
+      </w:pPr>
+      <w:r>
+        <w:rPr>
+          <w:rFonts w:asciiTheme="minorHAnsi" w:eastAsiaTheme="minorEastAsia" w:hAnsiTheme="minorHAnsi" w:cstheme="minorBidi"/>
           <w:color w:val="auto"/>
-        </w:rPr>
-      </w:pPr>
-    </w:p>
-    <w:p>
-      <w:pPr>
-        <w:pStyle w:val="Normal"/>
-        <w:rPr>
-          <w:b w:val="0"/>
-          <w:bCs w:val="0"/>
+          <w:sz w:val="28"/>
+          <w:szCs w:val="28"/>
+        </w:rPr>
+        <w:t>Diman4ik. “Youtube.” &lt;https://www.youtube.com/watch?v=MdO3_r6juRU&gt;. 1</w:t>
+      </w:r>
+      <w:r>
+        <w:rPr>
+          <w:rFonts w:asciiTheme="minorHAnsi" w:eastAsiaTheme="minorEastAsia" w:hAnsiTheme="minorHAnsi" w:cstheme="minorBidi"/>
           <w:color w:val="auto"/>
           <w:sz w:val="28"/>
           <w:szCs w:val="28"/>
-        </w:rPr>
-      </w:pPr>
-      <w:r>
-        <w:rPr>
-          <w:rFonts w:ascii="Calibri Light" w:hAnsi="Calibri Light" w:eastAsia="Calibri Light" w:cs="Calibri Light" w:asciiTheme="majorAscii" w:hAnsiTheme="majorAscii" w:eastAsiaTheme="majorAscii" w:cstheme="majorAscii"/>
-          <w:b w:val="0"/>
-          <w:bCs w:val="0"/>
+          <w:vertAlign w:val="superscript"/>
+        </w:rPr>
+        <w:t>st</w:t>
+      </w:r>
+      <w:r>
+        <w:rPr>
+          <w:rFonts w:asciiTheme="minorHAnsi" w:eastAsiaTheme="minorEastAsia" w:hAnsiTheme="minorHAnsi" w:cstheme="minorBidi"/>
           <w:color w:val="auto"/>
           <w:sz w:val="28"/>
           <w:szCs w:val="28"/>
         </w:rPr>
-        <w:t>Explosion Sound Effect/</w:t>
-      </w:r>
-      <w:proofErr w:type="spellStart"/>
-      <w:r>
-        <w:rPr>
-          <w:rFonts w:ascii="Calibri Light" w:hAnsi="Calibri Light" w:eastAsia="Calibri Light" w:cs="Calibri Light" w:asciiTheme="majorAscii" w:hAnsiTheme="majorAscii" w:eastAsiaTheme="majorAscii" w:cstheme="majorAscii"/>
-          <w:b w:val="0"/>
-          <w:bCs w:val="0"/>
+        <w:t xml:space="preserve"> January 2019.     </w:t>
+      </w:r>
+    </w:p>
+    <w:p>
+      <w:pPr>
+        <w:rPr>
+          <w:sz w:val="28"/>
+          <w:szCs w:val="28"/>
+        </w:rPr>
+      </w:pPr>
+      <w:r>
+        <w:rPr>
+          <w:sz w:val="28"/>
+          <w:szCs w:val="28"/>
+        </w:rPr>
+        <w:t>Final cutscene collision sound effect</w:t>
+      </w:r>
+    </w:p>
+    <w:p/>
+    <w:p>
+      <w:pPr>
+        <w:pStyle w:val="Heading1"/>
+      </w:pPr>
+      <w:r>
+        <w:rPr>
           <w:color w:val="auto"/>
           <w:sz w:val="28"/>
           <w:szCs w:val="28"/>
         </w:rPr>
-        <w:t>Взрыв</w:t>
-      </w:r>
-      <w:proofErr w:type="spellEnd"/>
-      <w:r>
-        <w:rPr>
-          <w:rFonts w:ascii="Calibri Light" w:hAnsi="Calibri Light" w:eastAsia="Calibri Light" w:cs="Calibri Light" w:asciiTheme="majorAscii" w:hAnsiTheme="majorAscii" w:eastAsiaTheme="majorAscii" w:cstheme="majorAscii"/>
-          <w:b w:val="0"/>
-          <w:bCs w:val="0"/>
-          <w:color w:val="auto"/>
-          <w:sz w:val="28"/>
-          <w:szCs w:val="28"/>
-        </w:rPr>
-        <w:t xml:space="preserve"> MLG</w:t>
-      </w:r>
-      <w:r>
-        <w:rPr>
-          <w:rFonts w:ascii="Calibri Light" w:hAnsi="Calibri Light" w:eastAsia="Calibri Light" w:cs="Calibri Light" w:asciiTheme="majorAscii" w:hAnsiTheme="majorAscii" w:eastAsiaTheme="majorAscii" w:cstheme="majorAscii"/>
-          <w:b w:val="0"/>
-          <w:bCs w:val="0"/>
-          <w:color w:val="auto"/>
-          <w:sz w:val="28"/>
-          <w:szCs w:val="28"/>
-        </w:rPr>
-        <w:t>:</w:t>
-      </w:r>
-    </w:p>
-    <w:p>
-      <w:pPr>
-        <w:pStyle w:val="Heading1"/>
-      </w:pPr>
-      <w:r>
-        <w:rPr>
-          <w:rFonts w:ascii="Calibri" w:hAnsi="Calibri" w:eastAsia="Calibri" w:cs="Calibri" w:asciiTheme="minorAscii" w:hAnsiTheme="minorAscii" w:eastAsiaTheme="minorAscii" w:cstheme="minorAscii"/>
-          <w:b w:val="0"/>
-          <w:bCs w:val="0"/>
-          <w:color w:val="auto"/>
-          <w:sz w:val="28"/>
-          <w:szCs w:val="28"/>
-        </w:rPr>
-        <w:t>Diman4ik. “</w:t>
-      </w:r>
-      <w:proofErr w:type="spellStart"/>
-      <w:r>
-        <w:rPr>
-          <w:rFonts w:ascii="Calibri" w:hAnsi="Calibri" w:eastAsia="Calibri" w:cs="Calibri" w:asciiTheme="minorAscii" w:hAnsiTheme="minorAscii" w:eastAsiaTheme="minorAscii" w:cstheme="minorAscii"/>
-          <w:b w:val="0"/>
-          <w:bCs w:val="0"/>
-          <w:color w:val="auto"/>
-          <w:sz w:val="28"/>
-          <w:szCs w:val="28"/>
-        </w:rPr>
-        <w:t>Youtube</w:t>
-      </w:r>
-      <w:proofErr w:type="spellEnd"/>
-      <w:r>
-        <w:rPr>
-          <w:rFonts w:ascii="Calibri" w:hAnsi="Calibri" w:eastAsia="Calibri" w:cs="Calibri" w:asciiTheme="minorAscii" w:hAnsiTheme="minorAscii" w:eastAsiaTheme="minorAscii" w:cstheme="minorAscii"/>
-          <w:b w:val="0"/>
-          <w:bCs w:val="0"/>
-          <w:color w:val="auto"/>
-          <w:sz w:val="28"/>
-          <w:szCs w:val="28"/>
-        </w:rPr>
-        <w:t>.</w:t>
-      </w:r>
-      <w:r>
-        <w:rPr>
-          <w:rFonts w:ascii="Calibri" w:hAnsi="Calibri" w:eastAsia="Calibri" w:cs="Calibri" w:asciiTheme="minorAscii" w:hAnsiTheme="minorAscii" w:eastAsiaTheme="minorAscii" w:cstheme="minorAscii"/>
-          <w:b w:val="0"/>
-          <w:bCs w:val="0"/>
-          <w:color w:val="auto"/>
-          <w:sz w:val="28"/>
-          <w:szCs w:val="28"/>
-        </w:rPr>
-        <w:t>” &lt;https://www.youtube.com/watch?v=MdO3_r6juRU&gt;</w:t>
-      </w:r>
-      <w:r>
-        <w:rPr>
-          <w:rFonts w:ascii="Calibri" w:hAnsi="Calibri" w:eastAsia="Calibri" w:cs="Calibri" w:asciiTheme="minorAscii" w:hAnsiTheme="minorAscii" w:eastAsiaTheme="minorAscii" w:cstheme="minorAscii"/>
-          <w:b w:val="0"/>
-          <w:bCs w:val="0"/>
-          <w:color w:val="auto"/>
-          <w:sz w:val="28"/>
-          <w:szCs w:val="28"/>
-        </w:rPr>
-        <w:t>. 1</w:t>
-      </w:r>
-      <w:r>
-        <w:rPr>
-          <w:rFonts w:ascii="Calibri" w:hAnsi="Calibri" w:eastAsia="Calibri" w:cs="Calibri" w:asciiTheme="minorAscii" w:hAnsiTheme="minorAscii" w:eastAsiaTheme="minorAscii" w:cstheme="minorAscii"/>
-          <w:b w:val="0"/>
-          <w:bCs w:val="0"/>
-          <w:color w:val="auto"/>
+        <w:t>Royalty Free Music [Space/Ambient/Fantasy] #14 - The Cosmos:</w:t>
+      </w:r>
+    </w:p>
+    <w:p>
+      <w:pPr>
+        <w:rPr>
+          <w:rFonts w:ascii="Calibri" w:eastAsia="Calibri" w:hAnsi="Calibri" w:cs="Calibri"/>
+          <w:sz w:val="28"/>
+          <w:szCs w:val="28"/>
+        </w:rPr>
+      </w:pPr>
+      <w:r>
+        <w:rPr>
+          <w:rFonts w:eastAsiaTheme="minorEastAsia"/>
+          <w:sz w:val="28"/>
+          <w:szCs w:val="28"/>
+        </w:rPr>
+        <w:t>SiriusBeatTV. “Youtube.” &lt;</w:t>
+      </w:r>
+      <w:r>
+        <w:rPr>
+          <w:rFonts w:ascii="Calibri" w:eastAsia="Calibri" w:hAnsi="Calibri" w:cs="Calibri"/>
+          <w:sz w:val="28"/>
+          <w:szCs w:val="28"/>
+        </w:rPr>
+        <w:t>https://www.youtube.com/watch?v=Bkg08NvtvBU&gt;. 27</w:t>
+      </w:r>
+      <w:r>
+        <w:rPr>
+          <w:rFonts w:ascii="Calibri" w:eastAsia="Calibri" w:hAnsi="Calibri" w:cs="Calibri"/>
           <w:sz w:val="28"/>
           <w:szCs w:val="28"/>
           <w:vertAlign w:val="superscript"/>
         </w:rPr>
-        <w:t>st</w:t>
-      </w:r>
-      <w:r>
-        <w:rPr>
-          <w:rFonts w:ascii="Calibri" w:hAnsi="Calibri" w:eastAsia="Calibri" w:cs="Calibri" w:asciiTheme="minorAscii" w:hAnsiTheme="minorAscii" w:eastAsiaTheme="minorAscii" w:cstheme="minorAscii"/>
-          <w:b w:val="0"/>
-          <w:bCs w:val="0"/>
-          <w:color w:val="auto"/>
-          <w:sz w:val="28"/>
-          <w:szCs w:val="28"/>
-        </w:rPr>
-        <w:t xml:space="preserve"> January 2019.     </w:t>
-      </w:r>
-    </w:p>
-    <w:p w14:noSpellErr="1">
-      <w:pPr>
-        <w:pStyle w:val="Normal"/>
-        <w:rPr>
-          <w:sz w:val="28"/>
-          <w:szCs w:val="28"/>
-        </w:rPr>
-      </w:pPr>
-      <w:r>
-        <w:rPr>
-          <w:sz w:val="28"/>
-          <w:szCs w:val="28"/>
-        </w:rPr>
-        <w:t xml:space="preserve">Final cutscene collision </w:t>
-      </w:r>
-      <w:r>
-        <w:rPr>
-          <w:sz w:val="28"/>
-          <w:szCs w:val="28"/>
-        </w:rPr>
-        <w:t>sound effect</w:t>
-      </w:r>
-    </w:p>
-    <w:p>
-      <w:pPr>
-        <w:pStyle w:val="Normal"/>
-      </w:pPr>
-    </w:p>
-    <w:p>
-      <w:pPr>
-        <w:pStyle w:val="Heading1"/>
-      </w:pPr>
-      <w:bookmarkStart w:name="_GoBack" w:id="0"/>
-      <w:bookmarkEnd w:id="0"/>
-      <w:r>
-        <w:rPr>
-          <w:b w:val="0"/>
-          <w:bCs w:val="0"/>
-          <w:color w:val="auto"/>
-          <w:sz w:val="28"/>
-          <w:szCs w:val="28"/>
-        </w:rPr>
-        <w:t>Royalty Free Music [Space/Ambient/Fantasy] #14 - The Cosmos:</w:t>
-      </w:r>
-    </w:p>
-    <w:p>
-      <w:pPr>
-        <w:pStyle w:val="Normal"/>
-        <w:rPr>
-          <w:rFonts w:ascii="Calibri" w:hAnsi="Calibri" w:eastAsia="Calibri" w:cs="Calibri"/>
-          <w:noProof w:val="0"/>
-          <w:sz w:val="28"/>
-          <w:szCs w:val="28"/>
-          <w:lang w:val="en-GB"/>
-        </w:rPr>
-      </w:pPr>
-      <w:proofErr w:type="spellStart"/>
-      <w:r>
-        <w:rPr>
-          <w:rFonts w:ascii="Calibri" w:hAnsi="Calibri" w:eastAsia="Calibri" w:cs="Calibri" w:asciiTheme="minorAscii" w:hAnsiTheme="minorAscii" w:eastAsiaTheme="minorAscii" w:cstheme="minorAscii"/>
-          <w:sz w:val="28"/>
-          <w:szCs w:val="28"/>
-        </w:rPr>
-        <w:t>SiriusBeatTV</w:t>
-      </w:r>
-      <w:proofErr w:type="spellEnd"/>
-      <w:r>
-        <w:rPr>
-          <w:rFonts w:ascii="Calibri" w:hAnsi="Calibri" w:eastAsia="Calibri" w:cs="Calibri" w:asciiTheme="minorAscii" w:hAnsiTheme="minorAscii" w:eastAsiaTheme="minorAscii" w:cstheme="minorAscii"/>
-          <w:sz w:val="28"/>
-          <w:szCs w:val="28"/>
-        </w:rPr>
-        <w:t>. “</w:t>
-      </w:r>
-      <w:proofErr w:type="spellStart"/>
-      <w:r>
-        <w:rPr>
-          <w:rFonts w:ascii="Calibri" w:hAnsi="Calibri" w:eastAsia="Calibri" w:cs="Calibri" w:asciiTheme="minorAscii" w:hAnsiTheme="minorAscii" w:eastAsiaTheme="minorAscii" w:cstheme="minorAscii"/>
-          <w:sz w:val="28"/>
-          <w:szCs w:val="28"/>
-        </w:rPr>
-        <w:t>Youtube</w:t>
-      </w:r>
-      <w:proofErr w:type="spellEnd"/>
-      <w:r>
-        <w:rPr>
-          <w:rFonts w:ascii="Calibri" w:hAnsi="Calibri" w:eastAsia="Calibri" w:cs="Calibri" w:asciiTheme="minorAscii" w:hAnsiTheme="minorAscii" w:eastAsiaTheme="minorAscii" w:cstheme="minorAscii"/>
-          <w:sz w:val="28"/>
-          <w:szCs w:val="28"/>
-        </w:rPr>
-        <w:t>.” &lt;</w:t>
-      </w:r>
-      <w:r>
-        <w:rPr>
-          <w:rFonts w:ascii="Calibri" w:hAnsi="Calibri" w:eastAsia="Calibri" w:cs="Calibri"/>
-          <w:noProof w:val="0"/>
-          <w:sz w:val="28"/>
-          <w:szCs w:val="28"/>
-          <w:lang w:val="en-GB"/>
-        </w:rPr>
-        <w:t>https://www.youtube.com/watch?v=Bkg08NvtvBU&gt;. 27</w:t>
-      </w:r>
-      <w:r>
-        <w:rPr>
-          <w:rFonts w:ascii="Calibri" w:hAnsi="Calibri" w:eastAsia="Calibri" w:cs="Calibri"/>
-          <w:noProof w:val="0"/>
-          <w:sz w:val="28"/>
-          <w:szCs w:val="28"/>
-          <w:vertAlign w:val="superscript"/>
-          <w:lang w:val="en-GB"/>
-        </w:rPr>
         <w:t>th</w:t>
       </w:r>
       <w:r>
         <w:rPr>
-          <w:rFonts w:ascii="Calibri" w:hAnsi="Calibri" w:eastAsia="Calibri" w:cs="Calibri"/>
-          <w:noProof w:val="0"/>
-          <w:sz w:val="28"/>
-          <w:szCs w:val="28"/>
-          <w:lang w:val="en-GB"/>
+          <w:rFonts w:ascii="Calibri" w:eastAsia="Calibri" w:hAnsi="Calibri" w:cs="Calibri"/>
+          <w:sz w:val="28"/>
+          <w:szCs w:val="28"/>
         </w:rPr>
         <w:t xml:space="preserve"> December 2018.</w:t>
       </w:r>
     </w:p>
-    <w:p w14:noSpellErr="1">
-      <w:pPr>
-        <w:pStyle w:val="Normal"/>
-        <w:rPr>
-          <w:rFonts w:ascii="Calibri" w:hAnsi="Calibri" w:eastAsia="Calibri" w:cs="Calibri"/>
-          <w:noProof w:val="0"/>
-          <w:sz w:val="28"/>
-          <w:szCs w:val="28"/>
-          <w:lang w:val="en-GB"/>
-        </w:rPr>
-      </w:pPr>
-      <w:r>
-        <w:rPr>
-          <w:rFonts w:ascii="Calibri" w:hAnsi="Calibri" w:eastAsia="Calibri" w:cs="Calibri"/>
-          <w:noProof w:val="0"/>
-          <w:sz w:val="28"/>
-          <w:szCs w:val="28"/>
-          <w:lang w:val="en-GB"/>
+    <w:p>
+      <w:pPr>
+        <w:rPr>
+          <w:rFonts w:ascii="Calibri" w:eastAsia="Calibri" w:hAnsi="Calibri" w:cs="Calibri"/>
+          <w:sz w:val="28"/>
+          <w:szCs w:val="28"/>
+        </w:rPr>
+      </w:pPr>
+      <w:r>
+        <w:rPr>
+          <w:rFonts w:ascii="Calibri" w:eastAsia="Calibri" w:hAnsi="Calibri" w:cs="Calibri"/>
+          <w:sz w:val="28"/>
+          <w:szCs w:val="28"/>
         </w:rPr>
         <w:t>Music used throughout game.</w:t>
       </w:r>
     </w:p>
-    <w:p w14:noSpellErr="1">
+    <w:p>
       <w:pPr>
         <w:pStyle w:val="Heading1"/>
         <w:spacing w:line="480" w:lineRule="auto"/>
       </w:pPr>
       <w:r>
         <w:rPr>
-          <w:b w:val="0"/>
-          <w:bCs w:val="0"/>
           <w:color w:val="auto"/>
           <w:sz w:val="28"/>
           <w:szCs w:val="28"/>
@@ -338,100 +171,52 @@
       </w:r>
     </w:p>
     <w:p>
-      <w:pPr>
-        <w:pStyle w:val="Normal"/>
-      </w:pPr>
-      <w:proofErr w:type="spellStart"/>
-      <w:r>
-        <w:rPr>
-          <w:sz w:val="28"/>
-          <w:szCs w:val="28"/>
-        </w:rPr>
-        <w:t>MlgSoundEffects</w:t>
-      </w:r>
-      <w:proofErr w:type="spellEnd"/>
-      <w:r>
-        <w:rPr>
-          <w:sz w:val="28"/>
-          <w:szCs w:val="28"/>
-        </w:rPr>
-        <w:t>. “</w:t>
-      </w:r>
-      <w:proofErr w:type="spellStart"/>
-      <w:r>
-        <w:rPr>
-          <w:sz w:val="28"/>
-          <w:szCs w:val="28"/>
-        </w:rPr>
-        <w:t>Youtube</w:t>
-      </w:r>
-      <w:proofErr w:type="spellEnd"/>
-      <w:r>
-        <w:rPr>
-          <w:sz w:val="28"/>
-          <w:szCs w:val="28"/>
-        </w:rPr>
-        <w:t>.” &lt;</w:t>
-      </w:r>
-      <w:r>
-        <w:rPr>
-          <w:rFonts w:ascii="Calibri" w:hAnsi="Calibri" w:eastAsia="Calibri" w:cs="Calibri"/>
-          <w:noProof w:val="0"/>
-          <w:sz w:val="28"/>
-          <w:szCs w:val="28"/>
-          <w:lang w:val="en-GB"/>
+      <w:r>
+        <w:rPr>
+          <w:sz w:val="28"/>
+          <w:szCs w:val="28"/>
+        </w:rPr>
+        <w:t>MlgSoundEffects. “Youtube.” &lt;</w:t>
+      </w:r>
+      <w:r>
+        <w:rPr>
+          <w:rFonts w:ascii="Calibri" w:eastAsia="Calibri" w:hAnsi="Calibri" w:cs="Calibri"/>
+          <w:sz w:val="28"/>
+          <w:szCs w:val="28"/>
         </w:rPr>
         <w:t>https://www.youtube.com/watch?v=HoBa2SyvtpE&gt;. 27</w:t>
       </w:r>
       <w:r>
         <w:rPr>
-          <w:rFonts w:ascii="Calibri" w:hAnsi="Calibri" w:eastAsia="Calibri" w:cs="Calibri"/>
-          <w:noProof w:val="0"/>
+          <w:rFonts w:ascii="Calibri" w:eastAsia="Calibri" w:hAnsi="Calibri" w:cs="Calibri"/>
           <w:sz w:val="28"/>
           <w:szCs w:val="28"/>
           <w:vertAlign w:val="superscript"/>
-          <w:lang w:val="en-GB"/>
         </w:rPr>
         <w:t>th</w:t>
       </w:r>
       <w:r>
         <w:rPr>
-          <w:rFonts w:ascii="Calibri" w:hAnsi="Calibri" w:eastAsia="Calibri" w:cs="Calibri"/>
-          <w:noProof w:val="0"/>
-          <w:sz w:val="28"/>
-          <w:szCs w:val="28"/>
-          <w:lang w:val="en-GB"/>
+          <w:rFonts w:ascii="Calibri" w:eastAsia="Calibri" w:hAnsi="Calibri" w:cs="Calibri"/>
+          <w:sz w:val="28"/>
+          <w:szCs w:val="28"/>
         </w:rPr>
         <w:t xml:space="preserve"> December 2018.</w:t>
       </w:r>
     </w:p>
     <w:p>
-      <w:pPr>
-        <w:pStyle w:val="Normal"/>
-      </w:pPr>
-      <w:proofErr w:type="spellStart"/>
-      <w:r>
-        <w:rPr>
-          <w:sz w:val="28"/>
-          <w:szCs w:val="28"/>
-        </w:rPr>
-        <w:t>PlayerDeath</w:t>
-      </w:r>
-      <w:proofErr w:type="spellEnd"/>
-      <w:r>
-        <w:rPr>
-          <w:sz w:val="28"/>
-          <w:szCs w:val="28"/>
-        </w:rPr>
-        <w:t xml:space="preserve"> sound effect.</w:t>
+      <w:r>
+        <w:rPr>
+          <w:sz w:val="28"/>
+          <w:szCs w:val="28"/>
+        </w:rPr>
+        <w:t>PlayerDeath sound effect.</w:t>
       </w:r>
     </w:p>
     <w:p>
       <w:pPr>
         <w:pStyle w:val="Heading1"/>
         <w:rPr>
-          <w:b w:val="0"/>
-          <w:bCs w:val="0"/>
           <w:color w:val="auto"/>
           <w:sz w:val="28"/>
           <w:szCs w:val="28"/>
@@ -442,17 +227,13 @@
       <w:pPr>
         <w:pStyle w:val="Heading1"/>
         <w:rPr>
-          <w:rFonts w:ascii="Calibri" w:hAnsi="Calibri" w:eastAsia="Calibri" w:cs="Calibri"/>
-          <w:noProof w:val="0"/>
-          <w:sz w:val="28"/>
-          <w:szCs w:val="28"/>
-          <w:lang w:val="en-GB"/>
-        </w:rPr>
-      </w:pPr>
-      <w:r>
-        <w:rPr>
-          <w:b w:val="0"/>
-          <w:bCs w:val="0"/>
+          <w:rFonts w:ascii="Calibri" w:eastAsia="Calibri" w:hAnsi="Calibri" w:cs="Calibri"/>
+          <w:sz w:val="28"/>
+          <w:szCs w:val="28"/>
+        </w:rPr>
+      </w:pPr>
+      <w:r>
+        <w:rPr>
           <w:color w:val="auto"/>
           <w:sz w:val="28"/>
           <w:szCs w:val="28"/>
@@ -461,201 +242,737 @@
       </w:r>
     </w:p>
     <w:p>
-      <w:pPr>
-        <w:pStyle w:val="Normal"/>
-      </w:pPr>
-      <w:proofErr w:type="spellStart"/>
-      <w:r>
-        <w:rPr>
-          <w:sz w:val="28"/>
-          <w:szCs w:val="28"/>
-        </w:rPr>
-        <w:t>Brackeys</w:t>
-      </w:r>
-      <w:proofErr w:type="spellEnd"/>
-      <w:r>
-        <w:rPr>
-          <w:sz w:val="28"/>
-          <w:szCs w:val="28"/>
-        </w:rPr>
-        <w:t>. “</w:t>
-      </w:r>
-      <w:proofErr w:type="spellStart"/>
-      <w:r>
-        <w:rPr>
-          <w:sz w:val="28"/>
-          <w:szCs w:val="28"/>
-        </w:rPr>
-        <w:t>Youtube</w:t>
-      </w:r>
-      <w:proofErr w:type="spellEnd"/>
-      <w:r>
-        <w:rPr>
-          <w:sz w:val="28"/>
-          <w:szCs w:val="28"/>
-        </w:rPr>
-        <w:t>.” &lt;</w:t>
-      </w:r>
-      <w:r>
-        <w:rPr>
-          <w:rFonts w:ascii="Calibri" w:hAnsi="Calibri" w:eastAsia="Calibri" w:cs="Calibri"/>
-          <w:noProof w:val="0"/>
-          <w:sz w:val="28"/>
-          <w:szCs w:val="28"/>
-          <w:lang w:val="en-GB"/>
+      <w:r>
+        <w:rPr>
+          <w:sz w:val="28"/>
+          <w:szCs w:val="28"/>
+        </w:rPr>
+        <w:t>Brackeys. “Youtube.” &lt;</w:t>
+      </w:r>
+      <w:r>
+        <w:rPr>
+          <w:rFonts w:ascii="Calibri" w:eastAsia="Calibri" w:hAnsi="Calibri" w:cs="Calibri"/>
+          <w:sz w:val="28"/>
+          <w:szCs w:val="28"/>
         </w:rPr>
         <w:t>https://www.youtube.com/watch?v=6OT43pvUyfY&amp;t=557s&gt;. 31</w:t>
       </w:r>
       <w:r>
         <w:rPr>
-          <w:rFonts w:ascii="Calibri" w:hAnsi="Calibri" w:eastAsia="Calibri" w:cs="Calibri"/>
-          <w:noProof w:val="0"/>
+          <w:rFonts w:ascii="Calibri" w:eastAsia="Calibri" w:hAnsi="Calibri" w:cs="Calibri"/>
           <w:sz w:val="28"/>
           <w:szCs w:val="28"/>
           <w:vertAlign w:val="superscript"/>
-          <w:lang w:val="en-GB"/>
         </w:rPr>
         <w:t>st</w:t>
       </w:r>
       <w:r>
         <w:rPr>
-          <w:rFonts w:ascii="Calibri" w:hAnsi="Calibri" w:eastAsia="Calibri" w:cs="Calibri"/>
-          <w:noProof w:val="0"/>
-          <w:sz w:val="28"/>
-          <w:szCs w:val="28"/>
-          <w:lang w:val="en-GB"/>
+          <w:rFonts w:ascii="Calibri" w:eastAsia="Calibri" w:hAnsi="Calibri" w:cs="Calibri"/>
+          <w:sz w:val="28"/>
+          <w:szCs w:val="28"/>
         </w:rPr>
         <w:t xml:space="preserve"> December 2018.</w:t>
       </w:r>
     </w:p>
     <w:p>
       <w:pPr>
-        <w:pStyle w:val="Normal"/>
-        <w:rPr>
-          <w:rFonts w:ascii="Calibri" w:hAnsi="Calibri" w:eastAsia="Calibri" w:cs="Calibri"/>
-          <w:noProof w:val="0"/>
-          <w:sz w:val="28"/>
-          <w:szCs w:val="28"/>
-          <w:lang w:val="en-GB"/>
-        </w:rPr>
-      </w:pPr>
-      <w:r>
-        <w:rPr>
-          <w:rFonts w:ascii="Calibri" w:hAnsi="Calibri" w:eastAsia="Calibri" w:cs="Calibri"/>
-          <w:noProof w:val="0"/>
-          <w:sz w:val="28"/>
-          <w:szCs w:val="28"/>
-          <w:lang w:val="en-GB"/>
-        </w:rPr>
-        <w:t xml:space="preserve">Used for Sound and </w:t>
-      </w:r>
-      <w:proofErr w:type="spellStart"/>
-      <w:r>
-        <w:rPr>
-          <w:rFonts w:ascii="Calibri" w:hAnsi="Calibri" w:eastAsia="Calibri" w:cs="Calibri"/>
-          <w:noProof w:val="0"/>
-          <w:sz w:val="28"/>
-          <w:szCs w:val="28"/>
-          <w:lang w:val="en-GB"/>
-        </w:rPr>
-        <w:t>AudioManager</w:t>
-      </w:r>
-      <w:proofErr w:type="spellEnd"/>
-      <w:r>
-        <w:rPr>
-          <w:rFonts w:ascii="Calibri" w:hAnsi="Calibri" w:eastAsia="Calibri" w:cs="Calibri"/>
-          <w:noProof w:val="0"/>
-          <w:sz w:val="28"/>
-          <w:szCs w:val="28"/>
-          <w:lang w:val="en-GB"/>
-        </w:rPr>
-        <w:t xml:space="preserve"> scripts.</w:t>
-      </w:r>
-    </w:p>
-    <w:p>
-      <w:pPr>
-        <w:pStyle w:val="Normal"/>
-      </w:pPr>
-    </w:p>
-    <w:p w14:noSpellErr="1">
-      <w:r>
-        <w:br/>
-      </w:r>
-    </w:p>
-    <w:p>
-      <w:pPr>
-        <w:pStyle w:val="Normal"/>
-        <w:rPr>
-          <w:rFonts w:ascii="Calibri" w:hAnsi="Calibri" w:eastAsia="Calibri" w:cs="Calibri"/>
-          <w:noProof w:val="0"/>
-          <w:sz w:val="28"/>
-          <w:szCs w:val="28"/>
-          <w:lang w:val="en-GB"/>
-        </w:rPr>
-      </w:pPr>
-    </w:p>
-    <w:p>
-      <w:pPr>
-        <w:pStyle w:val="Normal"/>
-        <w:rPr>
-          <w:rFonts w:ascii="Calibri" w:hAnsi="Calibri" w:eastAsia="Calibri" w:cs="Calibri"/>
-          <w:noProof w:val="0"/>
-          <w:sz w:val="28"/>
-          <w:szCs w:val="28"/>
-          <w:lang w:val="en-GB"/>
-        </w:rPr>
-      </w:pPr>
-    </w:p>
-    <w:p>
-      <w:pPr>
-        <w:pStyle w:val="Normal"/>
-        <w:rPr>
-          <w:rFonts w:ascii="Calibri" w:hAnsi="Calibri" w:eastAsia="Calibri" w:cs="Calibri"/>
-          <w:noProof w:val="0"/>
-          <w:sz w:val="28"/>
-          <w:szCs w:val="28"/>
-          <w:lang w:val="en-GB"/>
-        </w:rPr>
-      </w:pPr>
-    </w:p>
-    <w:p w14:noSpellErr="1">
-      <w:pPr>
-        <w:pStyle w:val="Normal"/>
-      </w:pPr>
-    </w:p>
-    <w:p>
-      <w:pPr>
-        <w:pStyle w:val="Normal"/>
+        <w:rPr>
+          <w:rFonts w:ascii="Calibri" w:eastAsia="Calibri" w:hAnsi="Calibri" w:cs="Calibri"/>
+          <w:sz w:val="28"/>
+          <w:szCs w:val="28"/>
+        </w:rPr>
+      </w:pPr>
+      <w:r>
+        <w:rPr>
+          <w:rFonts w:ascii="Calibri" w:eastAsia="Calibri" w:hAnsi="Calibri" w:cs="Calibri"/>
+          <w:sz w:val="28"/>
+          <w:szCs w:val="28"/>
+        </w:rPr>
+        <w:t>Used for Sound and AudioManager scripts.</w:t>
+      </w:r>
+    </w:p>
+    <w:p>
+      <w:pPr>
+        <w:rPr>
+          <w:rFonts w:ascii="Calibri" w:eastAsia="Calibri" w:hAnsi="Calibri" w:cs="Calibri"/>
+          <w:sz w:val="28"/>
+          <w:szCs w:val="28"/>
+        </w:rPr>
+      </w:pPr>
+    </w:p>
+    <w:p>
+      <w:pPr>
+        <w:pStyle w:val="Heading1"/>
+        <w:rPr>
+          <w:rFonts w:ascii="Calibri" w:eastAsia="Calibri" w:hAnsi="Calibri" w:cs="Calibri"/>
+          <w:sz w:val="28"/>
+          <w:szCs w:val="28"/>
+        </w:rPr>
+      </w:pPr>
+      <w:r>
+        <w:rPr>
+          <w:color w:val="auto"/>
+          <w:sz w:val="28"/>
+          <w:szCs w:val="28"/>
+        </w:rPr>
+        <w:t>Unity Tutorial – Pendulum obstacle – 2D platformer tutorial</w:t>
+      </w:r>
+      <w:r>
+        <w:rPr>
+          <w:color w:val="auto"/>
+          <w:sz w:val="28"/>
+          <w:szCs w:val="28"/>
+        </w:rPr>
+        <w:t>:</w:t>
+      </w:r>
+    </w:p>
+    <w:p>
+      <w:r>
+        <w:rPr>
+          <w:sz w:val="28"/>
+          <w:szCs w:val="28"/>
+        </w:rPr>
+        <w:t>YouContributeGames</w:t>
+      </w:r>
+      <w:r>
+        <w:rPr>
+          <w:sz w:val="28"/>
+          <w:szCs w:val="28"/>
+        </w:rPr>
+        <w:t>. “Youtube.”</w:t>
+      </w:r>
+    </w:p>
+    <w:p>
+      <w:pPr>
+        <w:rPr>
+          <w:sz w:val="28"/>
+          <w:szCs w:val="28"/>
+        </w:rPr>
+      </w:pPr>
+      <w:r>
+        <w:rPr>
+          <w:sz w:val="28"/>
+          <w:szCs w:val="28"/>
+        </w:rPr>
+        <w:t>&lt;</w:t>
+      </w:r>
+      <w:hyperlink r:id="rId4" w:history="1">
+        <w:r>
+          <w:rPr>
+            <w:rStyle w:val="Hyperlink"/>
+            <w:sz w:val="28"/>
+            <w:szCs w:val="28"/>
+          </w:rPr>
+          <w:t>https://www.youtube.com/watch?v=v77oOet6mfA</w:t>
+        </w:r>
+      </w:hyperlink>
+      <w:r>
+        <w:rPr>
+          <w:sz w:val="28"/>
+          <w:szCs w:val="28"/>
+        </w:rPr>
+        <w:t>&gt;. 25/07/2019</w:t>
+      </w:r>
+    </w:p>
+    <w:p>
+      <w:pPr>
+        <w:rPr>
+          <w:sz w:val="28"/>
+          <w:szCs w:val="28"/>
+        </w:rPr>
+      </w:pPr>
+      <w:r>
+        <w:rPr>
+          <w:sz w:val="28"/>
+          <w:szCs w:val="28"/>
+        </w:rPr>
+        <w:t>Further Help with pendulum.</w:t>
+      </w:r>
+    </w:p>
+    <w:p/>
+    <w:p/>
+    <w:p>
+      <w:pPr>
+        <w:pStyle w:val="Heading1"/>
+        <w:rPr>
+          <w:color w:val="auto"/>
+          <w:sz w:val="28"/>
+          <w:szCs w:val="28"/>
+        </w:rPr>
+      </w:pPr>
+      <w:r>
+        <w:rPr>
+          <w:color w:val="auto"/>
+          <w:sz w:val="28"/>
+          <w:szCs w:val="28"/>
+        </w:rPr>
+        <w:lastRenderedPageBreak/>
+        <w:t>Unity – Pendulum Without Physics</w:t>
+      </w:r>
+      <w:r>
+        <w:rPr>
+          <w:color w:val="auto"/>
+          <w:sz w:val="28"/>
+          <w:szCs w:val="28"/>
+        </w:rPr>
+        <w:t>:</w:t>
+      </w:r>
+    </w:p>
+    <w:p>
+      <w:r>
+        <w:rPr>
+          <w:sz w:val="28"/>
+          <w:szCs w:val="28"/>
+        </w:rPr>
+        <w:t>SAA33IR</w:t>
+      </w:r>
+      <w:r>
+        <w:rPr>
+          <w:sz w:val="28"/>
+          <w:szCs w:val="28"/>
+        </w:rPr>
+        <w:t>. “Youtube.”</w:t>
+      </w:r>
+    </w:p>
+    <w:p>
+      <w:pPr>
+        <w:rPr>
+          <w:sz w:val="28"/>
+          <w:szCs w:val="28"/>
+        </w:rPr>
+      </w:pPr>
+      <w:r>
+        <w:rPr>
+          <w:sz w:val="28"/>
+          <w:szCs w:val="28"/>
+        </w:rPr>
+        <w:t>&lt;</w:t>
+      </w:r>
+      <w:hyperlink r:id="rId5" w:history="1">
+        <w:r>
+          <w:rPr>
+            <w:rStyle w:val="Hyperlink"/>
+            <w:sz w:val="28"/>
+            <w:szCs w:val="28"/>
+          </w:rPr>
+          <w:t>https://www.youtube.com/watch?v=9RtR7Uf4HIQ</w:t>
+        </w:r>
+      </w:hyperlink>
+      <w:r>
+        <w:rPr>
+          <w:sz w:val="28"/>
+          <w:szCs w:val="28"/>
+        </w:rPr>
+        <w:t>&gt;. 25/07/2019</w:t>
+      </w:r>
+    </w:p>
+    <w:p>
+      <w:pPr>
+        <w:rPr>
+          <w:rFonts w:ascii="Calibri" w:eastAsia="Calibri" w:hAnsi="Calibri" w:cs="Calibri"/>
+          <w:sz w:val="28"/>
+          <w:szCs w:val="28"/>
+        </w:rPr>
+      </w:pPr>
+      <w:r>
+        <w:rPr>
+          <w:rFonts w:ascii="Calibri" w:eastAsia="Calibri" w:hAnsi="Calibri" w:cs="Calibri"/>
+          <w:sz w:val="28"/>
+          <w:szCs w:val="28"/>
+        </w:rPr>
+        <w:t xml:space="preserve">Used </w:t>
+      </w:r>
+      <w:r>
+        <w:rPr>
+          <w:rFonts w:ascii="Calibri" w:eastAsia="Calibri" w:hAnsi="Calibri" w:cs="Calibri"/>
+          <w:sz w:val="28"/>
+          <w:szCs w:val="28"/>
+        </w:rPr>
+        <w:t>to make the pendulum script</w:t>
+      </w:r>
+    </w:p>
+    <w:p>
+      <w:pPr>
+        <w:rPr>
+          <w:rFonts w:ascii="Calibri" w:eastAsia="Calibri" w:hAnsi="Calibri" w:cs="Calibri"/>
+          <w:sz w:val="28"/>
+          <w:szCs w:val="28"/>
+        </w:rPr>
+      </w:pPr>
+    </w:p>
+    <w:p>
+      <w:pPr>
+        <w:rPr>
+          <w:rFonts w:ascii="Calibri" w:eastAsia="Calibri" w:hAnsi="Calibri" w:cs="Calibri"/>
+          <w:sz w:val="28"/>
+          <w:szCs w:val="28"/>
+        </w:rPr>
+      </w:pPr>
+      <w:r>
+        <w:rPr>
+          <w:rFonts w:ascii="Calibri" w:eastAsia="Calibri" w:hAnsi="Calibri" w:cs="Calibri"/>
+          <w:sz w:val="28"/>
+          <w:szCs w:val="28"/>
+        </w:rPr>
+        <w:t>Double Jumping &amp; Finding The Ground – Unity 2D Platformer Tutorial – Part 2:</w:t>
+      </w:r>
+    </w:p>
+    <w:p>
+      <w:pPr>
+        <w:rPr>
+          <w:rFonts w:ascii="Calibri" w:eastAsia="Calibri" w:hAnsi="Calibri" w:cs="Calibri"/>
+          <w:sz w:val="28"/>
+          <w:szCs w:val="28"/>
+        </w:rPr>
+      </w:pPr>
+      <w:r>
+        <w:rPr>
+          <w:rFonts w:ascii="Calibri" w:eastAsia="Calibri" w:hAnsi="Calibri" w:cs="Calibri"/>
+          <w:sz w:val="28"/>
+          <w:szCs w:val="28"/>
+        </w:rPr>
+        <w:t>Gamesplusjames. “Youtube.”</w:t>
+      </w:r>
+    </w:p>
+    <w:p>
+      <w:pPr>
+        <w:rPr>
+          <w:sz w:val="28"/>
+          <w:szCs w:val="28"/>
+        </w:rPr>
+      </w:pPr>
+      <w:r>
+        <w:rPr>
+          <w:sz w:val="28"/>
+          <w:szCs w:val="28"/>
+        </w:rPr>
+        <w:t>&lt;</w:t>
+      </w:r>
+      <w:hyperlink r:id="rId6" w:history="1">
+        <w:r>
+          <w:rPr>
+            <w:rStyle w:val="Hyperlink"/>
+            <w:sz w:val="28"/>
+            <w:szCs w:val="28"/>
+          </w:rPr>
+          <w:t>https://www.youtube.com/watch?v=2akPDnmSfu8</w:t>
+        </w:r>
+      </w:hyperlink>
+      <w:r>
+        <w:rPr>
+          <w:sz w:val="28"/>
+          <w:szCs w:val="28"/>
+        </w:rPr>
+        <w:t>&gt;. 25/07/2019</w:t>
+      </w:r>
+    </w:p>
+    <w:p>
+      <w:pPr>
+        <w:rPr>
+          <w:rFonts w:ascii="Calibri" w:eastAsia="Calibri" w:hAnsi="Calibri" w:cs="Calibri"/>
+          <w:sz w:val="28"/>
+          <w:szCs w:val="28"/>
+        </w:rPr>
+      </w:pPr>
+      <w:r>
+        <w:rPr>
+          <w:sz w:val="28"/>
+          <w:szCs w:val="28"/>
+        </w:rPr>
+        <w:t>Helped in making the player detect the ground</w:t>
+      </w:r>
+    </w:p>
+    <w:p>
+      <w:pPr>
+        <w:rPr>
+          <w:sz w:val="28"/>
+          <w:szCs w:val="28"/>
+        </w:rPr>
+      </w:pPr>
+    </w:p>
+    <w:p>
+      <w:pPr>
+        <w:rPr>
+          <w:rFonts w:ascii="Calibri" w:eastAsia="Calibri" w:hAnsi="Calibri" w:cs="Calibri"/>
+          <w:sz w:val="28"/>
+          <w:szCs w:val="28"/>
+        </w:rPr>
+      </w:pPr>
+      <w:r>
+        <w:rPr>
+          <w:rFonts w:ascii="Calibri" w:eastAsia="Calibri" w:hAnsi="Calibri" w:cs="Calibri"/>
+          <w:sz w:val="28"/>
+          <w:szCs w:val="28"/>
+        </w:rPr>
+        <w:t xml:space="preserve">Double Jumping &amp; Finding The Ground – Unity 2D Platformer Tutorial – Part </w:t>
+      </w:r>
+      <w:r>
+        <w:rPr>
+          <w:rFonts w:ascii="Calibri" w:eastAsia="Calibri" w:hAnsi="Calibri" w:cs="Calibri"/>
+          <w:sz w:val="28"/>
+          <w:szCs w:val="28"/>
+        </w:rPr>
+        <w:t>3</w:t>
+      </w:r>
+      <w:r>
+        <w:rPr>
+          <w:rFonts w:ascii="Calibri" w:eastAsia="Calibri" w:hAnsi="Calibri" w:cs="Calibri"/>
+          <w:sz w:val="28"/>
+          <w:szCs w:val="28"/>
+        </w:rPr>
+        <w:t>:</w:t>
+      </w:r>
+    </w:p>
+    <w:p>
+      <w:pPr>
+        <w:rPr>
+          <w:rFonts w:ascii="Calibri" w:eastAsia="Calibri" w:hAnsi="Calibri" w:cs="Calibri"/>
+          <w:sz w:val="28"/>
+          <w:szCs w:val="28"/>
+        </w:rPr>
+      </w:pPr>
+      <w:r>
+        <w:rPr>
+          <w:rFonts w:ascii="Calibri" w:eastAsia="Calibri" w:hAnsi="Calibri" w:cs="Calibri"/>
+          <w:sz w:val="28"/>
+          <w:szCs w:val="28"/>
+        </w:rPr>
+        <w:t>Gamesplusjames. “Youtube.”</w:t>
+      </w:r>
+    </w:p>
+    <w:p>
+      <w:pPr>
+        <w:rPr>
+          <w:sz w:val="28"/>
+          <w:szCs w:val="28"/>
+        </w:rPr>
+      </w:pPr>
+      <w:r>
+        <w:rPr>
+          <w:rFonts w:ascii="Calibri" w:eastAsia="Calibri" w:hAnsi="Calibri" w:cs="Calibri"/>
+          <w:sz w:val="28"/>
+          <w:szCs w:val="28"/>
+        </w:rPr>
+        <w:t>&lt;</w:t>
+      </w:r>
+      <w:r>
+        <w:t xml:space="preserve"> </w:t>
+      </w:r>
+      <w:hyperlink r:id="rId7" w:history="1">
+        <w:r>
+          <w:rPr>
+            <w:rStyle w:val="Hyperlink"/>
+            <w:sz w:val="28"/>
+            <w:szCs w:val="28"/>
+          </w:rPr>
+          <w:t>https://www.youtube.com/watch?v=ndYd4S7UkAU</w:t>
+        </w:r>
+        <w:r>
+          <w:rPr>
+            <w:rStyle w:val="Hyperlink"/>
+            <w:sz w:val="28"/>
+            <w:szCs w:val="28"/>
+          </w:rPr>
+          <w:t>&gt;.25/07/2019</w:t>
+        </w:r>
+      </w:hyperlink>
+    </w:p>
+    <w:p>
+      <w:pPr>
+        <w:rPr>
+          <w:sz w:val="28"/>
+          <w:szCs w:val="28"/>
+        </w:rPr>
+      </w:pPr>
+      <w:r>
+        <w:rPr>
+          <w:sz w:val="28"/>
+          <w:szCs w:val="28"/>
+        </w:rPr>
+        <w:t>Used to make the checkpoint system</w:t>
+      </w:r>
+    </w:p>
+    <w:p>
+      <w:pPr>
+        <w:rPr>
+          <w:sz w:val="28"/>
+          <w:szCs w:val="28"/>
+        </w:rPr>
+      </w:pPr>
+    </w:p>
+    <w:p>
+      <w:pPr>
+        <w:rPr>
+          <w:sz w:val="28"/>
+          <w:szCs w:val="28"/>
+        </w:rPr>
+      </w:pPr>
+      <w:r>
+        <w:rPr>
+          <w:sz w:val="28"/>
+          <w:szCs w:val="28"/>
+        </w:rPr>
+        <w:t>START MENU in Unity:</w:t>
+      </w:r>
+    </w:p>
+    <w:p>
+      <w:pPr>
+        <w:rPr>
+          <w:sz w:val="28"/>
+          <w:szCs w:val="28"/>
+        </w:rPr>
+      </w:pPr>
+      <w:r>
+        <w:rPr>
+          <w:sz w:val="28"/>
+          <w:szCs w:val="28"/>
+        </w:rPr>
+        <w:t>Brackeys. “Youtube.”</w:t>
+      </w:r>
+    </w:p>
+    <w:p>
+      <w:pPr>
+        <w:rPr>
+          <w:sz w:val="28"/>
+          <w:szCs w:val="28"/>
+        </w:rPr>
+      </w:pPr>
+      <w:r>
+        <w:rPr>
+          <w:sz w:val="28"/>
+          <w:szCs w:val="28"/>
+        </w:rPr>
+        <w:t>&lt;</w:t>
+      </w:r>
+      <w:hyperlink r:id="rId8" w:history="1">
+        <w:r>
+          <w:rPr>
+            <w:rStyle w:val="Hyperlink"/>
+            <w:sz w:val="28"/>
+            <w:szCs w:val="28"/>
+          </w:rPr>
+          <w:t>https://www.youtube.com/watch?v=zc8ac_qUXQY&amp;t=172s</w:t>
+        </w:r>
+      </w:hyperlink>
+      <w:r>
+        <w:rPr>
+          <w:sz w:val="28"/>
+          <w:szCs w:val="28"/>
+        </w:rPr>
+        <w:t>&gt;. 25/07/2019</w:t>
+      </w:r>
+    </w:p>
+    <w:p>
+      <w:pPr>
+        <w:rPr>
+          <w:sz w:val="28"/>
+          <w:szCs w:val="28"/>
+        </w:rPr>
+      </w:pPr>
+    </w:p>
+    <w:p>
+      <w:pPr>
+        <w:rPr>
+          <w:sz w:val="28"/>
+          <w:szCs w:val="28"/>
+        </w:rPr>
+      </w:pPr>
+      <w:r>
+        <w:rPr>
+          <w:sz w:val="28"/>
+          <w:szCs w:val="28"/>
+        </w:rPr>
+        <w:t>Unity 5 Tutorial: Open door using a 3D Button:</w:t>
+      </w:r>
+    </w:p>
+    <w:p>
+      <w:pPr>
+        <w:rPr>
+          <w:sz w:val="28"/>
+          <w:szCs w:val="28"/>
+        </w:rPr>
+      </w:pPr>
+      <w:r>
+        <w:rPr>
+          <w:sz w:val="28"/>
+          <w:szCs w:val="28"/>
+        </w:rPr>
+        <w:t>Tothetapp Studio. “Youtube.”</w:t>
+      </w:r>
+    </w:p>
+    <w:p>
+      <w:pPr>
+        <w:rPr>
+          <w:sz w:val="28"/>
+          <w:szCs w:val="28"/>
+        </w:rPr>
+      </w:pPr>
+      <w:r>
+        <w:rPr>
+          <w:sz w:val="28"/>
+          <w:szCs w:val="28"/>
+        </w:rPr>
+        <w:t>&lt;</w:t>
+      </w:r>
+      <w:hyperlink r:id="rId9" w:history="1">
+        <w:r>
+          <w:rPr>
+            <w:rStyle w:val="Hyperlink"/>
+            <w:sz w:val="28"/>
+            <w:szCs w:val="28"/>
+          </w:rPr>
+          <w:t>https://www.youtube.com/watch?v=FXIJFVwxUbU</w:t>
+        </w:r>
+      </w:hyperlink>
+      <w:r>
+        <w:rPr>
+          <w:sz w:val="28"/>
+          <w:szCs w:val="28"/>
+        </w:rPr>
+        <w:t xml:space="preserve">&gt;.25/07/2019 </w:t>
+      </w:r>
+    </w:p>
+    <w:p>
+      <w:pPr>
+        <w:rPr>
+          <w:sz w:val="28"/>
+          <w:szCs w:val="28"/>
+        </w:rPr>
+      </w:pPr>
+      <w:r>
+        <w:rPr>
+          <w:sz w:val="28"/>
+          <w:szCs w:val="28"/>
+        </w:rPr>
+        <w:t>Used in the creation of the button to cause the door on level 2 to disappear</w:t>
+      </w:r>
+      <w:bookmarkStart w:id="0" w:name="_GoBack"/>
+      <w:bookmarkEnd w:id="0"/>
+    </w:p>
+    <w:p>
+      <w:pPr>
+        <w:rPr>
+          <w:sz w:val="28"/>
+          <w:szCs w:val="28"/>
+        </w:rPr>
+      </w:pPr>
+    </w:p>
+    <w:p>
+      <w:pPr>
+        <w:rPr>
+          <w:sz w:val="28"/>
+          <w:szCs w:val="28"/>
+        </w:rPr>
+      </w:pPr>
+      <w:r>
+        <w:rPr>
+          <w:sz w:val="28"/>
+          <w:szCs w:val="28"/>
+        </w:rPr>
+        <w:t>UI HOW TO’S</w:t>
+      </w:r>
+      <w:r>
+        <w:rPr>
+          <w:sz w:val="28"/>
+          <w:szCs w:val="28"/>
+        </w:rPr>
+        <w:t xml:space="preserve"> – Unity documentation website</w:t>
+      </w:r>
+    </w:p>
+    <w:p>
+      <w:pPr>
+        <w:rPr>
+          <w:sz w:val="36"/>
+          <w:szCs w:val="36"/>
+        </w:rPr>
+      </w:pPr>
+      <w:r>
+        <w:rPr>
+          <w:sz w:val="28"/>
+          <w:szCs w:val="28"/>
+        </w:rPr>
+        <w:t>&lt;</w:t>
+      </w:r>
+      <w:hyperlink r:id="rId10" w:history="1">
+        <w:r>
+          <w:rPr>
+            <w:rStyle w:val="Hyperlink"/>
+            <w:sz w:val="28"/>
+            <w:szCs w:val="28"/>
+          </w:rPr>
+          <w:t>https://docs.unity3d.com/Manual/HOWTO-UICreateFromScripting.html</w:t>
+        </w:r>
+      </w:hyperlink>
+      <w:r>
+        <w:rPr>
+          <w:sz w:val="28"/>
+          <w:szCs w:val="28"/>
+        </w:rPr>
+        <w:t>&gt;.25/07/2019</w:t>
+      </w:r>
+    </w:p>
+    <w:p>
+      <w:pPr>
+        <w:rPr>
+          <w:sz w:val="28"/>
+          <w:szCs w:val="28"/>
+        </w:rPr>
+      </w:pPr>
+    </w:p>
+    <w:p>
+      <w:pPr>
+        <w:rPr>
+          <w:sz w:val="28"/>
+          <w:szCs w:val="28"/>
+        </w:rPr>
+      </w:pPr>
+      <w:r>
+        <w:rPr>
+          <w:sz w:val="28"/>
+          <w:szCs w:val="28"/>
+        </w:rPr>
+        <w:t>Some Guidance from Fred Wright and Ash when making some elements (Mainly scene transitions and such, cant remember what else since it was 7 months ago</w:t>
+      </w:r>
+      <w:r>
+        <w:rPr>
+          <w:sz w:val="28"/>
+          <w:szCs w:val="28"/>
+        </w:rPr>
+        <w:t>).</w:t>
+      </w:r>
+    </w:p>
+    <w:p>
+      <w:pPr>
+        <w:rPr>
+          <w:rFonts w:ascii="Calibri" w:eastAsia="Calibri" w:hAnsi="Calibri" w:cs="Calibri"/>
+          <w:sz w:val="28"/>
+          <w:szCs w:val="28"/>
+        </w:rPr>
+      </w:pPr>
+    </w:p>
+    <w:p>
+      <w:pPr>
+        <w:rPr>
+          <w:rFonts w:ascii="Calibri" w:eastAsia="Calibri" w:hAnsi="Calibri" w:cs="Calibri"/>
+          <w:sz w:val="28"/>
+          <w:szCs w:val="28"/>
+        </w:rPr>
+      </w:pPr>
+    </w:p>
+    <w:p/>
+    <w:p>
+      <w:pPr>
         <w:spacing w:line="480" w:lineRule="auto"/>
       </w:pPr>
     </w:p>
-    <w:p>
-      <w:pPr>
-        <w:pStyle w:val="Normal"/>
-      </w:pPr>
-    </w:p>
-    <w:p w14:noSpellErr="1">
-      <w:pPr>
-        <w:pStyle w:val="Normal"/>
-      </w:pPr>
-    </w:p>
-    <w:p>
-      <w:pPr>
-        <w:pStyle w:val="Normal"/>
-      </w:pPr>
-    </w:p>
-    <w:p>
-      <w:pPr>
-        <w:pStyle w:val="Normal"/>
-      </w:pPr>
-    </w:p>
-    <w:p>
-      <w:pPr>
-        <w:pStyle w:val="Normal"/>
-      </w:pPr>
-    </w:p>
+    <w:p/>
+    <w:p/>
+    <w:p/>
+    <w:p/>
+    <w:p/>
     <w:sectPr>
-      <w:pgSz w:w="11906" w:h="16838" w:orient="portrait"/>
+      <w:pgSz w:w="11906" w:h="16838"/>
       <w:pgMar w:top="1440" w:right="1440" w:bottom="1440" w:left="1440" w:header="720" w:footer="720" w:gutter="0"/>
       <w:cols w:space="720"/>
       <w:docGrid w:linePitch="360"/>
@@ -665,11 +982,11 @@
 </file>
 
 <file path=word/styles.xml><?xml version="1.0" encoding="utf-8"?>
-<w:styles xmlns:wp14="http://schemas.microsoft.com/office/word/2010/wordprocessingDrawing" xmlns:mc="http://schemas.openxmlformats.org/markup-compatibility/2006" xmlns:r="http://schemas.openxmlformats.org/officeDocument/2006/relationships" xmlns:w="http://schemas.openxmlformats.org/wordprocessingml/2006/main" xmlns:w14="http://schemas.microsoft.com/office/word/2010/wordml" xmlns:w15="http://schemas.microsoft.com/office/word/2012/wordml" mc:Ignorable="w14 w15 wp14">
+<w:styles xmlns:mc="http://schemas.openxmlformats.org/markup-compatibility/2006" xmlns:r="http://schemas.openxmlformats.org/officeDocument/2006/relationships" xmlns:w="http://schemas.openxmlformats.org/wordprocessingml/2006/main" xmlns:w14="http://schemas.microsoft.com/office/word/2010/wordml" xmlns:w15="http://schemas.microsoft.com/office/word/2012/wordml" xmlns:w16cid="http://schemas.microsoft.com/office/word/2016/wordml/cid" xmlns:w16se="http://schemas.microsoft.com/office/word/2015/wordml/symex" mc:Ignorable="w14 w15 w16se w16cid">
   <w:docDefaults>
     <w:rPrDefault>
       <w:rPr>
-        <w:rFonts w:asciiTheme="minorHAnsi" w:hAnsiTheme="minorHAnsi" w:eastAsiaTheme="minorHAnsi" w:cstheme="minorBidi"/>
+        <w:rFonts w:asciiTheme="minorHAnsi" w:eastAsiaTheme="minorHAnsi" w:hAnsiTheme="minorHAnsi" w:cstheme="minorBidi"/>
         <w:sz w:val="22"/>
         <w:szCs w:val="22"/>
         <w:lang w:val="en-GB" w:eastAsia="en-US" w:bidi="ar-SA"/>
@@ -681,17 +998,17 @@
       </w:pPr>
     </w:pPrDefault>
   </w:docDefaults>
-  <w:latentStyles w:defLockedState="0" w:defUIPriority="99" w:defSemiHidden="0" w:defUnhideWhenUsed="0" w:defQFormat="0" w:count="371">
+  <w:latentStyles w:defLockedState="0" w:defUIPriority="99" w:defSemiHidden="0" w:defUnhideWhenUsed="0" w:defQFormat="0" w:count="376">
     <w:lsdException w:name="Normal" w:uiPriority="0" w:qFormat="1"/>
     <w:lsdException w:name="heading 1" w:uiPriority="9" w:qFormat="1"/>
-    <w:lsdException w:name="heading 2" w:uiPriority="9" w:semiHidden="1" w:unhideWhenUsed="1" w:qFormat="1"/>
-    <w:lsdException w:name="heading 3" w:uiPriority="9" w:semiHidden="1" w:unhideWhenUsed="1" w:qFormat="1"/>
-    <w:lsdException w:name="heading 4" w:uiPriority="9" w:semiHidden="1" w:unhideWhenUsed="1" w:qFormat="1"/>
-    <w:lsdException w:name="heading 5" w:uiPriority="9" w:semiHidden="1" w:unhideWhenUsed="1" w:qFormat="1"/>
-    <w:lsdException w:name="heading 6" w:uiPriority="9" w:semiHidden="1" w:unhideWhenUsed="1" w:qFormat="1"/>
-    <w:lsdException w:name="heading 7" w:uiPriority="9" w:semiHidden="1" w:unhideWhenUsed="1" w:qFormat="1"/>
-    <w:lsdException w:name="heading 8" w:uiPriority="9" w:semiHidden="1" w:unhideWhenUsed="1" w:qFormat="1"/>
-    <w:lsdException w:name="heading 9" w:uiPriority="9" w:semiHidden="1" w:unhideWhenUsed="1" w:qFormat="1"/>
+    <w:lsdException w:name="heading 2" w:semiHidden="1" w:uiPriority="9" w:unhideWhenUsed="1" w:qFormat="1"/>
+    <w:lsdException w:name="heading 3" w:semiHidden="1" w:uiPriority="9" w:unhideWhenUsed="1" w:qFormat="1"/>
+    <w:lsdException w:name="heading 4" w:semiHidden="1" w:uiPriority="9" w:unhideWhenUsed="1" w:qFormat="1"/>
+    <w:lsdException w:name="heading 5" w:semiHidden="1" w:uiPriority="9" w:unhideWhenUsed="1" w:qFormat="1"/>
+    <w:lsdException w:name="heading 6" w:semiHidden="1" w:uiPriority="9" w:unhideWhenUsed="1" w:qFormat="1"/>
+    <w:lsdException w:name="heading 7" w:semiHidden="1" w:uiPriority="9" w:unhideWhenUsed="1" w:qFormat="1"/>
+    <w:lsdException w:name="heading 8" w:semiHidden="1" w:uiPriority="9" w:unhideWhenUsed="1" w:qFormat="1"/>
+    <w:lsdException w:name="heading 9" w:semiHidden="1" w:uiPriority="9" w:unhideWhenUsed="1" w:qFormat="1"/>
     <w:lsdException w:name="index 1" w:semiHidden="1" w:unhideWhenUsed="1"/>
     <w:lsdException w:name="index 2" w:semiHidden="1" w:unhideWhenUsed="1"/>
     <w:lsdException w:name="index 3" w:semiHidden="1" w:unhideWhenUsed="1"/>
@@ -701,22 +1018,22 @@
     <w:lsdException w:name="index 7" w:semiHidden="1" w:unhideWhenUsed="1"/>
     <w:lsdException w:name="index 8" w:semiHidden="1" w:unhideWhenUsed="1"/>
     <w:lsdException w:name="index 9" w:semiHidden="1" w:unhideWhenUsed="1"/>
-    <w:lsdException w:name="toc 1" w:uiPriority="39" w:semiHidden="1" w:unhideWhenUsed="1"/>
-    <w:lsdException w:name="toc 2" w:uiPriority="39" w:semiHidden="1" w:unhideWhenUsed="1"/>
-    <w:lsdException w:name="toc 3" w:uiPriority="39" w:semiHidden="1" w:unhideWhenUsed="1"/>
-    <w:lsdException w:name="toc 4" w:uiPriority="39" w:semiHidden="1" w:unhideWhenUsed="1"/>
-    <w:lsdException w:name="toc 5" w:uiPriority="39" w:semiHidden="1" w:unhideWhenUsed="1"/>
-    <w:lsdException w:name="toc 6" w:uiPriority="39" w:semiHidden="1" w:unhideWhenUsed="1"/>
-    <w:lsdException w:name="toc 7" w:uiPriority="39" w:semiHidden="1" w:unhideWhenUsed="1"/>
-    <w:lsdException w:name="toc 8" w:uiPriority="39" w:semiHidden="1" w:unhideWhenUsed="1"/>
-    <w:lsdException w:name="toc 9" w:uiPriority="39" w:semiHidden="1" w:unhideWhenUsed="1"/>
+    <w:lsdException w:name="toc 1" w:semiHidden="1" w:uiPriority="39" w:unhideWhenUsed="1"/>
+    <w:lsdException w:name="toc 2" w:semiHidden="1" w:uiPriority="39" w:unhideWhenUsed="1"/>
+    <w:lsdException w:name="toc 3" w:semiHidden="1" w:uiPriority="39" w:unhideWhenUsed="1"/>
+    <w:lsdException w:name="toc 4" w:semiHidden="1" w:uiPriority="39" w:unhideWhenUsed="1"/>
+    <w:lsdException w:name="toc 5" w:semiHidden="1" w:uiPriority="39" w:unhideWhenUsed="1"/>
+    <w:lsdException w:name="toc 6" w:semiHidden="1" w:uiPriority="39" w:unhideWhenUsed="1"/>
+    <w:lsdException w:name="toc 7" w:semiHidden="1" w:uiPriority="39" w:unhideWhenUsed="1"/>
+    <w:lsdException w:name="toc 8" w:semiHidden="1" w:uiPriority="39" w:unhideWhenUsed="1"/>
+    <w:lsdException w:name="toc 9" w:semiHidden="1" w:uiPriority="39" w:unhideWhenUsed="1"/>
     <w:lsdException w:name="Normal Indent" w:semiHidden="1" w:unhideWhenUsed="1"/>
     <w:lsdException w:name="footnote text" w:semiHidden="1" w:unhideWhenUsed="1"/>
     <w:lsdException w:name="annotation text" w:semiHidden="1" w:unhideWhenUsed="1"/>
     <w:lsdException w:name="header" w:semiHidden="1" w:unhideWhenUsed="1"/>
     <w:lsdException w:name="footer" w:semiHidden="1" w:unhideWhenUsed="1"/>
     <w:lsdException w:name="index heading" w:semiHidden="1" w:unhideWhenUsed="1"/>
-    <w:lsdException w:name="caption" w:uiPriority="35" w:semiHidden="1" w:unhideWhenUsed="1" w:qFormat="1"/>
+    <w:lsdException w:name="caption" w:semiHidden="1" w:uiPriority="35" w:unhideWhenUsed="1" w:qFormat="1"/>
     <w:lsdException w:name="table of figures" w:semiHidden="1" w:unhideWhenUsed="1"/>
     <w:lsdException w:name="envelope address" w:semiHidden="1" w:unhideWhenUsed="1"/>
     <w:lsdException w:name="envelope return" w:semiHidden="1" w:unhideWhenUsed="1"/>
@@ -747,7 +1064,7 @@
     <w:lsdException w:name="Title" w:uiPriority="10" w:qFormat="1"/>
     <w:lsdException w:name="Closing" w:semiHidden="1" w:unhideWhenUsed="1"/>
     <w:lsdException w:name="Signature" w:semiHidden="1" w:unhideWhenUsed="1"/>
-    <w:lsdException w:name="Default Paragraph Font" w:uiPriority="1" w:semiHidden="1" w:unhideWhenUsed="1"/>
+    <w:lsdException w:name="Default Paragraph Font" w:semiHidden="1" w:uiPriority="1" w:unhideWhenUsed="1"/>
     <w:lsdException w:name="Body Text" w:semiHidden="1" w:unhideWhenUsed="1"/>
     <w:lsdException w:name="Body Text Indent" w:semiHidden="1" w:unhideWhenUsed="1"/>
     <w:lsdException w:name="List Continue" w:semiHidden="1" w:unhideWhenUsed="1"/>
@@ -787,7 +1104,6 @@
     <w:lsdException w:name="HTML Sample" w:semiHidden="1" w:unhideWhenUsed="1"/>
     <w:lsdException w:name="HTML Typewriter" w:semiHidden="1" w:unhideWhenUsed="1"/>
     <w:lsdException w:name="HTML Variable" w:semiHidden="1" w:unhideWhenUsed="1"/>
-    <w:lsdException w:name="Normal Table" w:semiHidden="1" w:unhideWhenUsed="1"/>
     <w:lsdException w:name="annotation subject" w:semiHidden="1" w:unhideWhenUsed="1"/>
     <w:lsdException w:name="No List" w:semiHidden="1" w:unhideWhenUsed="1"/>
     <w:lsdException w:name="Outline List 1" w:semiHidden="1" w:unhideWhenUsed="1"/>
@@ -830,11 +1146,8 @@
     <w:lsdException w:name="Table Contemporary" w:semiHidden="1" w:unhideWhenUsed="1"/>
     <w:lsdException w:name="Table Elegant" w:semiHidden="1" w:unhideWhenUsed="1"/>
     <w:lsdException w:name="Table Professional" w:semiHidden="1" w:unhideWhenUsed="1"/>
-    <w:lsdException w:name="Table Subtle 1" w:semiHidden="1" w:unhideWhenUsed="1"/>
     <w:lsdException w:name="Table Subtle 2" w:semiHidden="1" w:unhideWhenUsed="1"/>
     <w:lsdException w:name="Table Web 1" w:semiHidden="1" w:unhideWhenUsed="1"/>
-    <w:lsdException w:name="Table Web 2" w:semiHidden="1" w:unhideWhenUsed="1"/>
-    <w:lsdException w:name="Table Web 3" w:semiHidden="1" w:unhideWhenUsed="1"/>
     <w:lsdException w:name="Balloon Text" w:semiHidden="1" w:unhideWhenUsed="1"/>
     <w:lsdException w:name="Table Grid" w:uiPriority="39"/>
     <w:lsdException w:name="Table Theme" w:semiHidden="1" w:unhideWhenUsed="1"/>
@@ -947,8 +1260,8 @@
     <w:lsdException w:name="Subtle Reference" w:uiPriority="31" w:qFormat="1"/>
     <w:lsdException w:name="Intense Reference" w:uiPriority="32" w:qFormat="1"/>
     <w:lsdException w:name="Book Title" w:uiPriority="33" w:qFormat="1"/>
-    <w:lsdException w:name="Bibliography" w:uiPriority="37" w:semiHidden="1" w:unhideWhenUsed="1"/>
-    <w:lsdException w:name="TOC Heading" w:uiPriority="39" w:semiHidden="1" w:unhideWhenUsed="1" w:qFormat="1"/>
+    <w:lsdException w:name="Bibliography" w:semiHidden="1" w:uiPriority="37" w:unhideWhenUsed="1"/>
+    <w:lsdException w:name="TOC Heading" w:semiHidden="1" w:uiPriority="39" w:unhideWhenUsed="1" w:qFormat="1"/>
     <w:lsdException w:name="Plain Table 1" w:uiPriority="41"/>
     <w:lsdException w:name="Plain Table 2" w:uiPriority="42"/>
     <w:lsdException w:name="Plain Table 3" w:uiPriority="43"/>
@@ -1053,18 +1366,43 @@
     <w:lsdException w:name="List Table 5 Dark Accent 6" w:uiPriority="50"/>
     <w:lsdException w:name="List Table 6 Colorful Accent 6" w:uiPriority="51"/>
     <w:lsdException w:name="List Table 7 Colorful Accent 6" w:uiPriority="52"/>
+    <w:lsdException w:name="Mention" w:semiHidden="1" w:unhideWhenUsed="1"/>
+    <w:lsdException w:name="Smart Hyperlink" w:semiHidden="1" w:unhideWhenUsed="1"/>
+    <w:lsdException w:name="Hashtag" w:semiHidden="1" w:unhideWhenUsed="1"/>
+    <w:lsdException w:name="Unresolved Mention" w:semiHidden="1" w:unhideWhenUsed="1"/>
+    <w:lsdException w:name="Smart Link" w:semiHidden="1" w:unhideWhenUsed="1"/>
   </w:latentStyles>
-  <w:style w:type="paragraph" w:styleId="Normal" w:default="1">
+  <w:style w:type="paragraph" w:default="1" w:styleId="Normal">
     <w:name w:val="Normal"/>
     <w:qFormat/>
   </w:style>
-  <w:style w:type="character" w:styleId="DefaultParagraphFont" w:default="1">
+  <w:style w:type="paragraph" w:styleId="Heading1">
+    <w:name w:val="heading 1"/>
+    <w:basedOn w:val="Normal"/>
+    <w:next w:val="Normal"/>
+    <w:link w:val="Heading1Char"/>
+    <w:uiPriority w:val="9"/>
+    <w:qFormat/>
+    <w:pPr>
+      <w:keepNext/>
+      <w:keepLines/>
+      <w:spacing w:before="240" w:after="0"/>
+      <w:outlineLvl w:val="0"/>
+    </w:pPr>
+    <w:rPr>
+      <w:rFonts w:asciiTheme="majorHAnsi" w:eastAsiaTheme="majorEastAsia" w:hAnsiTheme="majorHAnsi" w:cstheme="majorBidi"/>
+      <w:color w:val="2F5496" w:themeColor="accent1" w:themeShade="BF"/>
+      <w:sz w:val="32"/>
+      <w:szCs w:val="32"/>
+    </w:rPr>
+  </w:style>
+  <w:style w:type="character" w:default="1" w:styleId="DefaultParagraphFont">
     <w:name w:val="Default Paragraph Font"/>
     <w:uiPriority w:val="1"/>
     <w:semiHidden/>
     <w:unhideWhenUsed/>
   </w:style>
-  <w:style w:type="table" w:styleId="TableNormal" w:default="1">
+  <w:style w:type="table" w:default="1" w:styleId="TableNormal">
     <w:name w:val="Normal Table"/>
     <w:uiPriority w:val="99"/>
     <w:semiHidden/>
@@ -1079,42 +1417,45 @@
       </w:tblCellMar>
     </w:tblPr>
   </w:style>
-  <w:style w:type="numbering" w:styleId="NoList" w:default="1">
+  <w:style w:type="numbering" w:default="1" w:styleId="NoList">
     <w:name w:val="No List"/>
     <w:uiPriority w:val="99"/>
     <w:semiHidden/>
     <w:unhideWhenUsed/>
   </w:style>
-  <w:style xmlns:w14="http://schemas.microsoft.com/office/word/2010/wordml" xmlns:mc="http://schemas.openxmlformats.org/markup-compatibility/2006" xmlns:w="http://schemas.openxmlformats.org/wordprocessingml/2006/main" w:type="character" w:styleId="Heading1Char" w:customStyle="1" mc:Ignorable="w14">
-    <w:name xmlns:w="http://schemas.openxmlformats.org/wordprocessingml/2006/main" w:val="Heading 1 Char"/>
-    <w:basedOn xmlns:w="http://schemas.openxmlformats.org/wordprocessingml/2006/main" w:val="DefaultParagraphFont"/>
-    <w:link xmlns:w="http://schemas.openxmlformats.org/wordprocessingml/2006/main" w:val="Heading1"/>
-    <w:uiPriority xmlns:w="http://schemas.openxmlformats.org/wordprocessingml/2006/main" w:val="9"/>
-    <w:rPr xmlns:w="http://schemas.openxmlformats.org/wordprocessingml/2006/main">
-      <w:rFonts w:asciiTheme="majorHAnsi" w:hAnsiTheme="majorHAnsi" w:eastAsiaTheme="majorEastAsia" w:cstheme="majorBidi"/>
-      <w:color w:val="2E74B5" w:themeColor="accent1" w:themeShade="BF"/>
+  <w:style w:type="character" w:customStyle="1" w:styleId="Heading1Char">
+    <w:name w:val="Heading 1 Char"/>
+    <w:basedOn w:val="DefaultParagraphFont"/>
+    <w:link w:val="Heading1"/>
+    <w:uiPriority w:val="9"/>
+    <w:rPr>
+      <w:rFonts w:asciiTheme="majorHAnsi" w:eastAsiaTheme="majorEastAsia" w:hAnsiTheme="majorHAnsi" w:cstheme="majorBidi"/>
+      <w:color w:val="2F5496" w:themeColor="accent1" w:themeShade="BF"/>
       <w:sz w:val="32"/>
       <w:szCs w:val="32"/>
     </w:rPr>
   </w:style>
-  <w:style xmlns:w14="http://schemas.microsoft.com/office/word/2010/wordml" xmlns:mc="http://schemas.openxmlformats.org/markup-compatibility/2006" xmlns:w="http://schemas.openxmlformats.org/wordprocessingml/2006/main" w:type="paragraph" w:styleId="Heading1" mc:Ignorable="w14">
-    <w:name xmlns:w="http://schemas.openxmlformats.org/wordprocessingml/2006/main" w:val="heading 1"/>
-    <w:basedOn xmlns:w="http://schemas.openxmlformats.org/wordprocessingml/2006/main" w:val="Normal"/>
-    <w:next xmlns:w="http://schemas.openxmlformats.org/wordprocessingml/2006/main" w:val="Normal"/>
-    <w:link xmlns:w="http://schemas.openxmlformats.org/wordprocessingml/2006/main" w:val="Heading1Char"/>
-    <w:uiPriority xmlns:w="http://schemas.openxmlformats.org/wordprocessingml/2006/main" w:val="9"/>
-    <w:qFormat xmlns:w="http://schemas.openxmlformats.org/wordprocessingml/2006/main"/>
-    <w:pPr xmlns:w="http://schemas.openxmlformats.org/wordprocessingml/2006/main">
-      <w:keepNext xmlns:w="http://schemas.openxmlformats.org/wordprocessingml/2006/main"/>
-      <w:keepLines xmlns:w="http://schemas.openxmlformats.org/wordprocessingml/2006/main"/>
-      <w:spacing xmlns:w="http://schemas.openxmlformats.org/wordprocessingml/2006/main" w:before="240" w:after="0"/>
-      <w:outlineLvl xmlns:w="http://schemas.openxmlformats.org/wordprocessingml/2006/main" w:val="0"/>
-    </w:pPr>
-    <w:rPr xmlns:w="http://schemas.openxmlformats.org/wordprocessingml/2006/main">
-      <w:rFonts w:asciiTheme="majorHAnsi" w:hAnsiTheme="majorHAnsi" w:eastAsiaTheme="majorEastAsia" w:cstheme="majorBidi"/>
-      <w:color w:val="2E74B5" w:themeColor="accent1" w:themeShade="BF"/>
-      <w:sz w:val="32"/>
-      <w:szCs w:val="32"/>
+  <w:style w:type="character" w:styleId="Hyperlink">
+    <w:name w:val="Hyperlink"/>
+    <w:basedOn w:val="DefaultParagraphFont"/>
+    <w:uiPriority w:val="99"/>
+    <w:unhideWhenUsed/>
+    <w:rsid w:val="0041451C"/>
+    <w:rPr>
+      <w:color w:val="0000FF"/>
+      <w:u w:val="single"/>
+    </w:rPr>
+  </w:style>
+  <w:style w:type="character" w:styleId="UnresolvedMention">
+    <w:name w:val="Unresolved Mention"/>
+    <w:basedOn w:val="DefaultParagraphFont"/>
+    <w:uiPriority w:val="99"/>
+    <w:semiHidden/>
+    <w:unhideWhenUsed/>
+    <w:rsid w:val="00815E94"/>
+    <w:rPr>
+      <w:color w:val="605E5C"/>
+      <w:shd w:val="clear" w:color="auto" w:fill="E1DFDD"/>
     </w:rPr>
   </w:style>
 </w:styles>

--- a/Game1/SourceAudio/SquiggleAsteroid Bibliography.docx.docx
+++ b/Game1/SourceAudio/SquiggleAsteroid Bibliography.docx.docx
@@ -32,7 +32,25 @@
           <w:sz w:val="28"/>
           <w:szCs w:val="28"/>
         </w:rPr>
-        <w:t>Explosion Sound Effect/Взрыв MLG:</w:t>
+        <w:t>Explosion Sound Effect/</w:t>
+      </w:r>
+      <w:proofErr w:type="spellStart"/>
+      <w:r>
+        <w:rPr>
+          <w:rFonts w:asciiTheme="majorHAnsi" w:eastAsiaTheme="majorEastAsia" w:hAnsiTheme="majorHAnsi" w:cstheme="majorBidi"/>
+          <w:sz w:val="28"/>
+          <w:szCs w:val="28"/>
+        </w:rPr>
+        <w:t>Взрыв</w:t>
+      </w:r>
+      <w:proofErr w:type="spellEnd"/>
+      <w:r>
+        <w:rPr>
+          <w:rFonts w:asciiTheme="majorHAnsi" w:eastAsiaTheme="majorEastAsia" w:hAnsiTheme="majorHAnsi" w:cstheme="majorBidi"/>
+          <w:sz w:val="28"/>
+          <w:szCs w:val="28"/>
+        </w:rPr>
+        <w:t xml:space="preserve"> MLG:</w:t>
       </w:r>
     </w:p>
     <w:p>
@@ -46,18 +64,19 @@
           <w:sz w:val="28"/>
           <w:szCs w:val="28"/>
         </w:rPr>
-        <w:t>Diman4ik. “Youtube.” &lt;https://www.youtube.com/watch?v=MdO3_r6juRU&gt;. 1</w:t>
-      </w:r>
+        <w:t>Diman4ik. “</w:t>
+      </w:r>
+      <w:proofErr w:type="spellStart"/>
       <w:r>
         <w:rPr>
           <w:rFonts w:asciiTheme="minorHAnsi" w:eastAsiaTheme="minorEastAsia" w:hAnsiTheme="minorHAnsi" w:cstheme="minorBidi"/>
           <w:color w:val="auto"/>
           <w:sz w:val="28"/>
           <w:szCs w:val="28"/>
-          <w:vertAlign w:val="superscript"/>
-        </w:rPr>
-        <w:t>st</w:t>
-      </w:r>
+        </w:rPr>
+        <w:t>Youtube</w:t>
+      </w:r>
+      <w:proofErr w:type="spellEnd"/>
       <w:r>
         <w:rPr>
           <w:rFonts w:asciiTheme="minorHAnsi" w:eastAsiaTheme="minorEastAsia" w:hAnsiTheme="minorHAnsi" w:cstheme="minorBidi"/>
@@ -65,6 +84,25 @@
           <w:sz w:val="28"/>
           <w:szCs w:val="28"/>
         </w:rPr>
+        <w:t>.” &lt;https://www.youtube.com/watch?v=MdO3_r6juRU&gt;. 1</w:t>
+      </w:r>
+      <w:r>
+        <w:rPr>
+          <w:rFonts w:asciiTheme="minorHAnsi" w:eastAsiaTheme="minorEastAsia" w:hAnsiTheme="minorHAnsi" w:cstheme="minorBidi"/>
+          <w:color w:val="auto"/>
+          <w:sz w:val="28"/>
+          <w:szCs w:val="28"/>
+          <w:vertAlign w:val="superscript"/>
+        </w:rPr>
+        <w:t>st</w:t>
+      </w:r>
+      <w:r>
+        <w:rPr>
+          <w:rFonts w:asciiTheme="minorHAnsi" w:eastAsiaTheme="minorEastAsia" w:hAnsiTheme="minorHAnsi" w:cstheme="minorBidi"/>
+          <w:color w:val="auto"/>
+          <w:sz w:val="28"/>
+          <w:szCs w:val="28"/>
+        </w:rPr>
         <w:t xml:space="preserve"> January 2019.     </w:t>
       </w:r>
     </w:p>
@@ -105,13 +143,41 @@
           <w:szCs w:val="28"/>
         </w:rPr>
       </w:pPr>
+      <w:proofErr w:type="spellStart"/>
       <w:r>
         <w:rPr>
           <w:rFonts w:eastAsiaTheme="minorEastAsia"/>
           <w:sz w:val="28"/>
           <w:szCs w:val="28"/>
         </w:rPr>
-        <w:t>SiriusBeatTV. “Youtube.” &lt;</w:t>
+        <w:t>SiriusBeatTV</w:t>
+      </w:r>
+      <w:proofErr w:type="spellEnd"/>
+      <w:r>
+        <w:rPr>
+          <w:rFonts w:eastAsiaTheme="minorEastAsia"/>
+          <w:sz w:val="28"/>
+          <w:szCs w:val="28"/>
+        </w:rPr>
+        <w:t>. “</w:t>
+      </w:r>
+      <w:proofErr w:type="spellStart"/>
+      <w:r>
+        <w:rPr>
+          <w:rFonts w:eastAsiaTheme="minorEastAsia"/>
+          <w:sz w:val="28"/>
+          <w:szCs w:val="28"/>
+        </w:rPr>
+        <w:t>Youtube</w:t>
+      </w:r>
+      <w:proofErr w:type="spellEnd"/>
+      <w:r>
+        <w:rPr>
+          <w:rFonts w:eastAsiaTheme="minorEastAsia"/>
+          <w:sz w:val="28"/>
+          <w:szCs w:val="28"/>
+        </w:rPr>
+        <w:t>.” &lt;</w:t>
       </w:r>
       <w:r>
         <w:rPr>
@@ -171,12 +237,37 @@
       </w:r>
     </w:p>
     <w:p>
-      <w:r>
-        <w:rPr>
-          <w:sz w:val="28"/>
-          <w:szCs w:val="28"/>
-        </w:rPr>
-        <w:t>MlgSoundEffects. “Youtube.” &lt;</w:t>
+      <w:proofErr w:type="spellStart"/>
+      <w:r>
+        <w:rPr>
+          <w:sz w:val="28"/>
+          <w:szCs w:val="28"/>
+        </w:rPr>
+        <w:t>MlgSoundEffects</w:t>
+      </w:r>
+      <w:proofErr w:type="spellEnd"/>
+      <w:r>
+        <w:rPr>
+          <w:sz w:val="28"/>
+          <w:szCs w:val="28"/>
+        </w:rPr>
+        <w:t>. “</w:t>
+      </w:r>
+      <w:proofErr w:type="spellStart"/>
+      <w:r>
+        <w:rPr>
+          <w:sz w:val="28"/>
+          <w:szCs w:val="28"/>
+        </w:rPr>
+        <w:t>Youtube</w:t>
+      </w:r>
+      <w:proofErr w:type="spellEnd"/>
+      <w:r>
+        <w:rPr>
+          <w:sz w:val="28"/>
+          <w:szCs w:val="28"/>
+        </w:rPr>
+        <w:t>.” &lt;</w:t>
       </w:r>
       <w:r>
         <w:rPr>
@@ -205,12 +296,21 @@
       </w:r>
     </w:p>
     <w:p>
-      <w:r>
-        <w:rPr>
-          <w:sz w:val="28"/>
-          <w:szCs w:val="28"/>
-        </w:rPr>
-        <w:t>PlayerDeath sound effect.</w:t>
+      <w:proofErr w:type="spellStart"/>
+      <w:r>
+        <w:rPr>
+          <w:sz w:val="28"/>
+          <w:szCs w:val="28"/>
+        </w:rPr>
+        <w:t>PlayerDeath</w:t>
+      </w:r>
+      <w:proofErr w:type="spellEnd"/>
+      <w:r>
+        <w:rPr>
+          <w:sz w:val="28"/>
+          <w:szCs w:val="28"/>
+        </w:rPr>
+        <w:t xml:space="preserve"> sound effect.</w:t>
       </w:r>
     </w:p>
     <w:p>
@@ -242,12 +342,37 @@
       </w:r>
     </w:p>
     <w:p>
-      <w:r>
-        <w:rPr>
-          <w:sz w:val="28"/>
-          <w:szCs w:val="28"/>
-        </w:rPr>
-        <w:t>Brackeys. “Youtube.” &lt;</w:t>
+      <w:proofErr w:type="spellStart"/>
+      <w:r>
+        <w:rPr>
+          <w:sz w:val="28"/>
+          <w:szCs w:val="28"/>
+        </w:rPr>
+        <w:t>Brackeys</w:t>
+      </w:r>
+      <w:proofErr w:type="spellEnd"/>
+      <w:r>
+        <w:rPr>
+          <w:sz w:val="28"/>
+          <w:szCs w:val="28"/>
+        </w:rPr>
+        <w:t>. “</w:t>
+      </w:r>
+      <w:proofErr w:type="spellStart"/>
+      <w:r>
+        <w:rPr>
+          <w:sz w:val="28"/>
+          <w:szCs w:val="28"/>
+        </w:rPr>
+        <w:t>Youtube</w:t>
+      </w:r>
+      <w:proofErr w:type="spellEnd"/>
+      <w:r>
+        <w:rPr>
+          <w:sz w:val="28"/>
+          <w:szCs w:val="28"/>
+        </w:rPr>
+        <w:t>.” &lt;</w:t>
       </w:r>
       <w:r>
         <w:rPr>
@@ -289,7 +414,25 @@
           <w:sz w:val="28"/>
           <w:szCs w:val="28"/>
         </w:rPr>
-        <w:t>Used for Sound and AudioManager scripts.</w:t>
+        <w:t xml:space="preserve">Used for Sound and </w:t>
+      </w:r>
+      <w:proofErr w:type="spellStart"/>
+      <w:r>
+        <w:rPr>
+          <w:rFonts w:ascii="Calibri" w:eastAsia="Calibri" w:hAnsi="Calibri" w:cs="Calibri"/>
+          <w:sz w:val="28"/>
+          <w:szCs w:val="28"/>
+        </w:rPr>
+        <w:t>AudioManager</w:t>
+      </w:r>
+      <w:proofErr w:type="spellEnd"/>
+      <w:r>
+        <w:rPr>
+          <w:rFonts w:ascii="Calibri" w:eastAsia="Calibri" w:hAnsi="Calibri" w:cs="Calibri"/>
+          <w:sz w:val="28"/>
+          <w:szCs w:val="28"/>
+        </w:rPr>
+        <w:t xml:space="preserve"> scripts.</w:t>
       </w:r>
     </w:p>
     <w:p>
@@ -328,6 +471,7 @@
       </w:r>
     </w:p>
     <w:p>
+      <w:proofErr w:type="spellStart"/>
       <w:r>
         <w:rPr>
           <w:sz w:val="28"/>
@@ -335,12 +479,29 @@
         </w:rPr>
         <w:t>YouContributeGames</w:t>
       </w:r>
-      <w:r>
-        <w:rPr>
-          <w:sz w:val="28"/>
-          <w:szCs w:val="28"/>
-        </w:rPr>
-        <w:t>. “Youtube.”</w:t>
+      <w:proofErr w:type="spellEnd"/>
+      <w:r>
+        <w:rPr>
+          <w:sz w:val="28"/>
+          <w:szCs w:val="28"/>
+        </w:rPr>
+        <w:t>. “</w:t>
+      </w:r>
+      <w:proofErr w:type="spellStart"/>
+      <w:r>
+        <w:rPr>
+          <w:sz w:val="28"/>
+          <w:szCs w:val="28"/>
+        </w:rPr>
+        <w:t>Youtube</w:t>
+      </w:r>
+      <w:proofErr w:type="spellEnd"/>
+      <w:r>
+        <w:rPr>
+          <w:sz w:val="28"/>
+          <w:szCs w:val="28"/>
+        </w:rPr>
+        <w:t>.”</w:t>
       </w:r>
     </w:p>
     <w:p>
@@ -432,7 +593,23 @@
           <w:sz w:val="28"/>
           <w:szCs w:val="28"/>
         </w:rPr>
-        <w:t>. “Youtube.”</w:t>
+        <w:t>. “</w:t>
+      </w:r>
+      <w:proofErr w:type="spellStart"/>
+      <w:r>
+        <w:rPr>
+          <w:sz w:val="28"/>
+          <w:szCs w:val="28"/>
+        </w:rPr>
+        <w:t>Youtube</w:t>
+      </w:r>
+      <w:proofErr w:type="spellEnd"/>
+      <w:r>
+        <w:rPr>
+          <w:sz w:val="28"/>
+          <w:szCs w:val="28"/>
+        </w:rPr>
+        <w:t>.”</w:t>
       </w:r>
     </w:p>
     <w:p>
@@ -515,24 +692,70 @@
           <w:sz w:val="28"/>
           <w:szCs w:val="28"/>
         </w:rPr>
-        <w:t>Double Jumping &amp; Finding The Ground – Unity 2D Platformer Tutorial – Part 2:</w:t>
-      </w:r>
-    </w:p>
-    <w:p>
-      <w:pPr>
-        <w:rPr>
-          <w:rFonts w:ascii="Calibri" w:eastAsia="Calibri" w:hAnsi="Calibri" w:cs="Calibri"/>
-          <w:sz w:val="28"/>
-          <w:szCs w:val="28"/>
-        </w:rPr>
-      </w:pPr>
-      <w:r>
-        <w:rPr>
-          <w:rFonts w:ascii="Calibri" w:eastAsia="Calibri" w:hAnsi="Calibri" w:cs="Calibri"/>
-          <w:sz w:val="28"/>
-          <w:szCs w:val="28"/>
-        </w:rPr>
-        <w:t>Gamesplusjames. “Youtube.”</w:t>
+        <w:t xml:space="preserve">Double Jumping &amp; Finding </w:t>
+      </w:r>
+      <w:proofErr w:type="gramStart"/>
+      <w:r>
+        <w:rPr>
+          <w:rFonts w:ascii="Calibri" w:eastAsia="Calibri" w:hAnsi="Calibri" w:cs="Calibri"/>
+          <w:sz w:val="28"/>
+          <w:szCs w:val="28"/>
+        </w:rPr>
+        <w:t>The</w:t>
+      </w:r>
+      <w:proofErr w:type="gramEnd"/>
+      <w:r>
+        <w:rPr>
+          <w:rFonts w:ascii="Calibri" w:eastAsia="Calibri" w:hAnsi="Calibri" w:cs="Calibri"/>
+          <w:sz w:val="28"/>
+          <w:szCs w:val="28"/>
+        </w:rPr>
+        <w:t xml:space="preserve"> Ground – Unity 2D Platformer Tutorial – Part 2:</w:t>
+      </w:r>
+    </w:p>
+    <w:p>
+      <w:pPr>
+        <w:rPr>
+          <w:rFonts w:ascii="Calibri" w:eastAsia="Calibri" w:hAnsi="Calibri" w:cs="Calibri"/>
+          <w:sz w:val="28"/>
+          <w:szCs w:val="28"/>
+        </w:rPr>
+      </w:pPr>
+      <w:proofErr w:type="spellStart"/>
+      <w:r>
+        <w:rPr>
+          <w:rFonts w:ascii="Calibri" w:eastAsia="Calibri" w:hAnsi="Calibri" w:cs="Calibri"/>
+          <w:sz w:val="28"/>
+          <w:szCs w:val="28"/>
+        </w:rPr>
+        <w:t>Gamesplusjames</w:t>
+      </w:r>
+      <w:proofErr w:type="spellEnd"/>
+      <w:r>
+        <w:rPr>
+          <w:rFonts w:ascii="Calibri" w:eastAsia="Calibri" w:hAnsi="Calibri" w:cs="Calibri"/>
+          <w:sz w:val="28"/>
+          <w:szCs w:val="28"/>
+        </w:rPr>
+        <w:t>. “</w:t>
+      </w:r>
+      <w:proofErr w:type="spellStart"/>
+      <w:r>
+        <w:rPr>
+          <w:rFonts w:ascii="Calibri" w:eastAsia="Calibri" w:hAnsi="Calibri" w:cs="Calibri"/>
+          <w:sz w:val="28"/>
+          <w:szCs w:val="28"/>
+        </w:rPr>
+        <w:t>Youtube</w:t>
+      </w:r>
+      <w:proofErr w:type="spellEnd"/>
+      <w:r>
+        <w:rPr>
+          <w:rFonts w:ascii="Calibri" w:eastAsia="Calibri" w:hAnsi="Calibri" w:cs="Calibri"/>
+          <w:sz w:val="28"/>
+          <w:szCs w:val="28"/>
+        </w:rPr>
+        <w:t>.”</w:t>
       </w:r>
     </w:p>
     <w:p>
@@ -605,40 +828,70 @@
           <w:sz w:val="28"/>
           <w:szCs w:val="28"/>
         </w:rPr>
-        <w:t xml:space="preserve">Double Jumping &amp; Finding The Ground – Unity 2D Platformer Tutorial – Part </w:t>
-      </w:r>
-      <w:r>
-        <w:rPr>
-          <w:rFonts w:ascii="Calibri" w:eastAsia="Calibri" w:hAnsi="Calibri" w:cs="Calibri"/>
-          <w:sz w:val="28"/>
-          <w:szCs w:val="28"/>
-        </w:rPr>
-        <w:t>3</w:t>
-      </w:r>
-      <w:r>
-        <w:rPr>
-          <w:rFonts w:ascii="Calibri" w:eastAsia="Calibri" w:hAnsi="Calibri" w:cs="Calibri"/>
-          <w:sz w:val="28"/>
-          <w:szCs w:val="28"/>
-        </w:rPr>
-        <w:t>:</w:t>
-      </w:r>
-    </w:p>
-    <w:p>
-      <w:pPr>
-        <w:rPr>
-          <w:rFonts w:ascii="Calibri" w:eastAsia="Calibri" w:hAnsi="Calibri" w:cs="Calibri"/>
-          <w:sz w:val="28"/>
-          <w:szCs w:val="28"/>
-        </w:rPr>
-      </w:pPr>
-      <w:r>
-        <w:rPr>
-          <w:rFonts w:ascii="Calibri" w:eastAsia="Calibri" w:hAnsi="Calibri" w:cs="Calibri"/>
-          <w:sz w:val="28"/>
-          <w:szCs w:val="28"/>
-        </w:rPr>
-        <w:t>Gamesplusjames. “Youtube.”</w:t>
+        <w:t xml:space="preserve">Double Jumping &amp; Finding </w:t>
+      </w:r>
+      <w:proofErr w:type="gramStart"/>
+      <w:r>
+        <w:rPr>
+          <w:rFonts w:ascii="Calibri" w:eastAsia="Calibri" w:hAnsi="Calibri" w:cs="Calibri"/>
+          <w:sz w:val="28"/>
+          <w:szCs w:val="28"/>
+        </w:rPr>
+        <w:t>The</w:t>
+      </w:r>
+      <w:proofErr w:type="gramEnd"/>
+      <w:r>
+        <w:rPr>
+          <w:rFonts w:ascii="Calibri" w:eastAsia="Calibri" w:hAnsi="Calibri" w:cs="Calibri"/>
+          <w:sz w:val="28"/>
+          <w:szCs w:val="28"/>
+        </w:rPr>
+        <w:t xml:space="preserve"> Ground – Unity 2D Platformer Tutorial – Part 3:</w:t>
+      </w:r>
+    </w:p>
+    <w:p>
+      <w:pPr>
+        <w:rPr>
+          <w:rFonts w:ascii="Calibri" w:eastAsia="Calibri" w:hAnsi="Calibri" w:cs="Calibri"/>
+          <w:sz w:val="28"/>
+          <w:szCs w:val="28"/>
+        </w:rPr>
+      </w:pPr>
+      <w:proofErr w:type="spellStart"/>
+      <w:r>
+        <w:rPr>
+          <w:rFonts w:ascii="Calibri" w:eastAsia="Calibri" w:hAnsi="Calibri" w:cs="Calibri"/>
+          <w:sz w:val="28"/>
+          <w:szCs w:val="28"/>
+        </w:rPr>
+        <w:t>Gamesplusjames</w:t>
+      </w:r>
+      <w:proofErr w:type="spellEnd"/>
+      <w:r>
+        <w:rPr>
+          <w:rFonts w:ascii="Calibri" w:eastAsia="Calibri" w:hAnsi="Calibri" w:cs="Calibri"/>
+          <w:sz w:val="28"/>
+          <w:szCs w:val="28"/>
+        </w:rPr>
+        <w:t>. “</w:t>
+      </w:r>
+      <w:proofErr w:type="spellStart"/>
+      <w:r>
+        <w:rPr>
+          <w:rFonts w:ascii="Calibri" w:eastAsia="Calibri" w:hAnsi="Calibri" w:cs="Calibri"/>
+          <w:sz w:val="28"/>
+          <w:szCs w:val="28"/>
+        </w:rPr>
+        <w:t>Youtube</w:t>
+      </w:r>
+      <w:proofErr w:type="spellEnd"/>
+      <w:r>
+        <w:rPr>
+          <w:rFonts w:ascii="Calibri" w:eastAsia="Calibri" w:hAnsi="Calibri" w:cs="Calibri"/>
+          <w:sz w:val="28"/>
+          <w:szCs w:val="28"/>
+        </w:rPr>
+        <w:t>.”</w:t>
       </w:r>
     </w:p>
     <w:p>
@@ -666,15 +919,7 @@
             <w:sz w:val="28"/>
             <w:szCs w:val="28"/>
           </w:rPr>
-          <w:t>https://www.youtube.com/watch?v=ndYd4S7UkAU</w:t>
-        </w:r>
-        <w:r>
-          <w:rPr>
-            <w:rStyle w:val="Hyperlink"/>
-            <w:sz w:val="28"/>
-            <w:szCs w:val="28"/>
-          </w:rPr>
-          <w:t>&gt;.25/07/2019</w:t>
+          <w:t>https://www.youtube.com/watch?v=ndYd4S7UkAU&gt;.25/07/2019</w:t>
         </w:r>
       </w:hyperlink>
     </w:p>
@@ -723,12 +968,37 @@
           <w:szCs w:val="28"/>
         </w:rPr>
       </w:pPr>
-      <w:r>
-        <w:rPr>
-          <w:sz w:val="28"/>
-          <w:szCs w:val="28"/>
-        </w:rPr>
-        <w:t>Brackeys. “Youtube.”</w:t>
+      <w:proofErr w:type="spellStart"/>
+      <w:r>
+        <w:rPr>
+          <w:sz w:val="28"/>
+          <w:szCs w:val="28"/>
+        </w:rPr>
+        <w:t>Brackeys</w:t>
+      </w:r>
+      <w:proofErr w:type="spellEnd"/>
+      <w:r>
+        <w:rPr>
+          <w:sz w:val="28"/>
+          <w:szCs w:val="28"/>
+        </w:rPr>
+        <w:t>. “</w:t>
+      </w:r>
+      <w:proofErr w:type="spellStart"/>
+      <w:r>
+        <w:rPr>
+          <w:sz w:val="28"/>
+          <w:szCs w:val="28"/>
+        </w:rPr>
+        <w:t>Youtube</w:t>
+      </w:r>
+      <w:proofErr w:type="spellEnd"/>
+      <w:r>
+        <w:rPr>
+          <w:sz w:val="28"/>
+          <w:szCs w:val="28"/>
+        </w:rPr>
+        <w:t>.”</w:t>
       </w:r>
     </w:p>
     <w:p>
@@ -793,12 +1063,37 @@
           <w:szCs w:val="28"/>
         </w:rPr>
       </w:pPr>
-      <w:r>
-        <w:rPr>
-          <w:sz w:val="28"/>
-          <w:szCs w:val="28"/>
-        </w:rPr>
-        <w:t>Tothetapp Studio. “Youtube.”</w:t>
+      <w:proofErr w:type="spellStart"/>
+      <w:r>
+        <w:rPr>
+          <w:sz w:val="28"/>
+          <w:szCs w:val="28"/>
+        </w:rPr>
+        <w:t>Tothetapp</w:t>
+      </w:r>
+      <w:proofErr w:type="spellEnd"/>
+      <w:r>
+        <w:rPr>
+          <w:sz w:val="28"/>
+          <w:szCs w:val="28"/>
+        </w:rPr>
+        <w:t xml:space="preserve"> Studio. “</w:t>
+      </w:r>
+      <w:proofErr w:type="spellStart"/>
+      <w:r>
+        <w:rPr>
+          <w:sz w:val="28"/>
+          <w:szCs w:val="28"/>
+        </w:rPr>
+        <w:t>Youtube</w:t>
+      </w:r>
+      <w:proofErr w:type="spellEnd"/>
+      <w:r>
+        <w:rPr>
+          <w:sz w:val="28"/>
+          <w:szCs w:val="28"/>
+        </w:rPr>
+        <w:t>.”</w:t>
       </w:r>
     </w:p>
     <w:p>
@@ -847,8 +1142,6 @@
         </w:rPr>
         <w:t>Used in the creation of the button to cause the door on level 2 to disappear</w:t>
       </w:r>
-      <w:bookmarkStart w:id="0" w:name="_GoBack"/>
-      <w:bookmarkEnd w:id="0"/>
     </w:p>
     <w:p>
       <w:pPr>
@@ -932,7 +1225,25 @@
           <w:sz w:val="28"/>
           <w:szCs w:val="28"/>
         </w:rPr>
-        <w:t>Some Guidance from Fred Wright and Ash when making some elements (Mainly scene transitions and such, cant remember what else since it was 7 months ago</w:t>
+        <w:t xml:space="preserve">Some Guidance from Fred Wright and Ash when making some elements (Mainly scene transitions and such, </w:t>
+      </w:r>
+      <w:proofErr w:type="spellStart"/>
+      <w:proofErr w:type="gramStart"/>
+      <w:r>
+        <w:rPr>
+          <w:sz w:val="28"/>
+          <w:szCs w:val="28"/>
+        </w:rPr>
+        <w:t>cant</w:t>
+      </w:r>
+      <w:proofErr w:type="spellEnd"/>
+      <w:proofErr w:type="gramEnd"/>
+      <w:r>
+        <w:rPr>
+          <w:sz w:val="28"/>
+          <w:szCs w:val="28"/>
+        </w:rPr>
+        <w:t xml:space="preserve"> remember what else since it was 7 months ago</w:t>
       </w:r>
       <w:r>
         <w:rPr>
@@ -959,6 +1270,87 @@
           <w:szCs w:val="28"/>
         </w:rPr>
       </w:pPr>
+      <w:r>
+        <w:rPr>
+          <w:rFonts w:ascii="Calibri" w:eastAsia="Calibri" w:hAnsi="Calibri" w:cs="Calibri"/>
+          <w:sz w:val="28"/>
+          <w:szCs w:val="28"/>
+        </w:rPr>
+        <w:t>All sprites and menus were made by me</w:t>
+      </w:r>
+    </w:p>
+    <w:p>
+      <w:pPr>
+        <w:rPr>
+          <w:rFonts w:ascii="Calibri" w:eastAsia="Calibri" w:hAnsi="Calibri" w:cs="Calibri"/>
+          <w:sz w:val="28"/>
+          <w:szCs w:val="28"/>
+        </w:rPr>
+      </w:pPr>
+      <w:r>
+        <w:rPr>
+          <w:rFonts w:ascii="Calibri" w:eastAsia="Calibri" w:hAnsi="Calibri" w:cs="Calibri"/>
+          <w:sz w:val="28"/>
+          <w:szCs w:val="28"/>
+        </w:rPr>
+        <w:t xml:space="preserve">My Scripts include: Elevator, </w:t>
+      </w:r>
+      <w:proofErr w:type="spellStart"/>
+      <w:r>
+        <w:rPr>
+          <w:rFonts w:ascii="Calibri" w:eastAsia="Calibri" w:hAnsi="Calibri" w:cs="Calibri"/>
+          <w:sz w:val="28"/>
+          <w:szCs w:val="28"/>
+        </w:rPr>
+        <w:t>ElevatorHorizontal</w:t>
+      </w:r>
+      <w:proofErr w:type="spellEnd"/>
+      <w:r>
+        <w:rPr>
+          <w:rFonts w:ascii="Calibri" w:eastAsia="Calibri" w:hAnsi="Calibri" w:cs="Calibri"/>
+          <w:sz w:val="28"/>
+          <w:szCs w:val="28"/>
+        </w:rPr>
+        <w:t xml:space="preserve">, </w:t>
+      </w:r>
+      <w:proofErr w:type="spellStart"/>
+      <w:r>
+        <w:rPr>
+          <w:rFonts w:ascii="Calibri" w:eastAsia="Calibri" w:hAnsi="Calibri" w:cs="Calibri"/>
+          <w:sz w:val="28"/>
+          <w:szCs w:val="28"/>
+        </w:rPr>
+        <w:t>LaserScript</w:t>
+      </w:r>
+      <w:proofErr w:type="spellEnd"/>
+      <w:r>
+        <w:rPr>
+          <w:rFonts w:ascii="Calibri" w:eastAsia="Calibri" w:hAnsi="Calibri" w:cs="Calibri"/>
+          <w:sz w:val="28"/>
+          <w:szCs w:val="28"/>
+        </w:rPr>
+        <w:t xml:space="preserve">, </w:t>
+      </w:r>
+      <w:proofErr w:type="spellStart"/>
+      <w:r>
+        <w:rPr>
+          <w:rFonts w:ascii="Calibri" w:eastAsia="Calibri" w:hAnsi="Calibri" w:cs="Calibri"/>
+          <w:sz w:val="28"/>
+          <w:szCs w:val="28"/>
+        </w:rPr>
+        <w:t>PlayerMovement</w:t>
+      </w:r>
+      <w:proofErr w:type="spellEnd"/>
+      <w:r>
+        <w:rPr>
+          <w:rFonts w:ascii="Calibri" w:eastAsia="Calibri" w:hAnsi="Calibri" w:cs="Calibri"/>
+          <w:sz w:val="28"/>
+          <w:szCs w:val="28"/>
+        </w:rPr>
+        <w:t xml:space="preserve"> as well as all UI scripts.</w:t>
+      </w:r>
+      <w:bookmarkStart w:id="0" w:name="_GoBack"/>
+      <w:bookmarkEnd w:id="0"/>
     </w:p>
     <w:p/>
     <w:p>
@@ -1104,6 +1496,7 @@
     <w:lsdException w:name="HTML Sample" w:semiHidden="1" w:unhideWhenUsed="1"/>
     <w:lsdException w:name="HTML Typewriter" w:semiHidden="1" w:unhideWhenUsed="1"/>
     <w:lsdException w:name="HTML Variable" w:semiHidden="1" w:unhideWhenUsed="1"/>
+    <w:lsdException w:name="Normal Table" w:semiHidden="1" w:unhideWhenUsed="1"/>
     <w:lsdException w:name="annotation subject" w:semiHidden="1" w:unhideWhenUsed="1"/>
     <w:lsdException w:name="No List" w:semiHidden="1" w:unhideWhenUsed="1"/>
     <w:lsdException w:name="Outline List 1" w:semiHidden="1" w:unhideWhenUsed="1"/>
@@ -1146,8 +1539,11 @@
     <w:lsdException w:name="Table Contemporary" w:semiHidden="1" w:unhideWhenUsed="1"/>
     <w:lsdException w:name="Table Elegant" w:semiHidden="1" w:unhideWhenUsed="1"/>
     <w:lsdException w:name="Table Professional" w:semiHidden="1" w:unhideWhenUsed="1"/>
+    <w:lsdException w:name="Table Subtle 1" w:semiHidden="1" w:unhideWhenUsed="1"/>
     <w:lsdException w:name="Table Subtle 2" w:semiHidden="1" w:unhideWhenUsed="1"/>
     <w:lsdException w:name="Table Web 1" w:semiHidden="1" w:unhideWhenUsed="1"/>
+    <w:lsdException w:name="Table Web 2" w:semiHidden="1" w:unhideWhenUsed="1"/>
+    <w:lsdException w:name="Table Web 3" w:semiHidden="1" w:unhideWhenUsed="1"/>
     <w:lsdException w:name="Balloon Text" w:semiHidden="1" w:unhideWhenUsed="1"/>
     <w:lsdException w:name="Table Grid" w:uiPriority="39"/>
     <w:lsdException w:name="Table Theme" w:semiHidden="1" w:unhideWhenUsed="1"/>
